--- a/Daily_dev Challenge/Workflows.docx
+++ b/Daily_dev Challenge/Workflows.docx
@@ -562,7 +562,21 @@
                 <w:b/>
                 <w:bCs/>
               </w:rPr>
-              <w:t xml:space="preserve">Dim_Time:  </w:t>
+              <w:t>Dim_</w:t>
+            </w:r>
+            <w:r>
+              <w:rPr>
+                <w:b/>
+                <w:bCs/>
+              </w:rPr>
+              <w:t>Date</w:t>
+            </w:r>
+            <w:r>
+              <w:rPr>
+                <w:b/>
+                <w:bCs/>
+              </w:rPr>
+              <w:t xml:space="preserve">:  </w:t>
             </w:r>
             <w:r>
               <w:t>Gi</w:t>
@@ -12533,6 +12547,7 @@
   <w:style w:type="character" w:default="1" w:styleId="DefaultParagraphFont">
     <w:name w:val="Default Paragraph Font"/>
     <w:uiPriority w:val="1"/>
+    <w:semiHidden/>
     <w:unhideWhenUsed/>
   </w:style>
   <w:style w:type="table" w:default="1" w:styleId="TableNormal">

--- a/Daily_dev Challenge/Workflows.docx
+++ b/Daily_dev Challenge/Workflows.docx
@@ -3243,10 +3243,7 @@
               <w:t>(</w:t>
             </w:r>
             <w:r>
-              <w:t>L</w:t>
-            </w:r>
-            <w:r>
-              <w:t>iên quan đến bảng Dim_Source, cung cấp chức năng quản lý các nguồn tin</w:t>
+              <w:t>Liên quan đến bảng Dim_Source, cung cấp chức năng quản lý các nguồn tin</w:t>
             </w:r>
             <w:r>
               <w:rPr>
@@ -3971,133 +3968,231 @@
           </w:p>
           <w:p>
             <w:pPr>
+              <w:pStyle w:val="ListParagraph"/>
               <w:numPr>
                 <w:ilvl w:val="0"/>
-                <w:numId w:val="106"/>
-              </w:numPr>
-              <w:rPr>
-                <w:b/>
-                <w:bCs/>
-              </w:rPr>
-            </w:pPr>
-            <w:r>
-              <w:rPr>
-                <w:b/>
-                <w:bCs/>
-              </w:rPr>
-              <w:t>POST /api/interaction:</w:t>
-            </w:r>
-          </w:p>
-          <w:p>
-            <w:pPr>
-              <w:numPr>
-                <w:ilvl w:val="1"/>
-                <w:numId w:val="106"/>
-              </w:numPr>
-            </w:pPr>
-            <w:r>
-              <w:t>Tạo mới một tương tác (upvote, bookmark, comment) cho một bài viết.</w:t>
-            </w:r>
-          </w:p>
-          <w:p>
-            <w:pPr>
-              <w:numPr>
-                <w:ilvl w:val="1"/>
-                <w:numId w:val="106"/>
-              </w:numPr>
-            </w:pPr>
-            <w:r>
-              <w:t>Lý do: Ghi nhận hành động của người dùng với các bài viết.</w:t>
+                <w:numId w:val="115"/>
+              </w:numPr>
+              <w:ind w:left="428"/>
+            </w:pPr>
+            <w:r>
+              <w:rPr>
+                <w:b/>
+                <w:bCs/>
+              </w:rPr>
+              <w:t>GET /api/interaction</w:t>
+            </w:r>
+            <w:r>
+              <w:t>:</w:t>
+            </w:r>
+            <w:r>
+              <w:t xml:space="preserve"> </w:t>
+            </w:r>
+            <w:r>
+              <w:t>Lấy danh sách tất cả các tương tác từ người dùng.</w:t>
             </w:r>
           </w:p>
           <w:p>
             <w:pPr>
               <w:numPr>
                 <w:ilvl w:val="0"/>
-                <w:numId w:val="106"/>
-              </w:numPr>
-              <w:rPr>
-                <w:b/>
-                <w:bCs/>
-              </w:rPr>
-            </w:pPr>
-            <w:r>
-              <w:rPr>
-                <w:b/>
-                <w:bCs/>
-              </w:rPr>
-              <w:t>GET /api/interaction/news/{newsId}:</w:t>
-            </w:r>
-          </w:p>
-          <w:p>
-            <w:pPr>
-              <w:numPr>
-                <w:ilvl w:val="1"/>
-                <w:numId w:val="106"/>
-              </w:numPr>
-            </w:pPr>
-            <w:r>
-              <w:t>Lấy danh sách tương tác cho một bài viết cụ thể.</w:t>
-            </w:r>
-          </w:p>
-          <w:p>
-            <w:pPr>
-              <w:numPr>
-                <w:ilvl w:val="1"/>
-                <w:numId w:val="106"/>
-              </w:numPr>
-            </w:pPr>
-            <w:r>
-              <w:t>Lý do: Để xem tất cả các tương tác với một bài viết.</w:t>
-            </w:r>
-          </w:p>
-          <w:p>
-            <w:pPr>
+                <w:numId w:val="110"/>
+              </w:numPr>
+            </w:pPr>
+            <w:r>
+              <w:rPr>
+                <w:b/>
+                <w:bCs/>
+              </w:rPr>
+              <w:t>Lý do</w:t>
+            </w:r>
+            <w:r>
+              <w:t>: Cần có một endpoint để hiển thị và quản lý tất cả các tương tác từ người dùng như upvote, bookmark, hoặc comment.</w:t>
+            </w:r>
+          </w:p>
+          <w:p>
+            <w:pPr>
+              <w:pStyle w:val="ListParagraph"/>
               <w:numPr>
                 <w:ilvl w:val="0"/>
-                <w:numId w:val="106"/>
-              </w:numPr>
-              <w:rPr>
-                <w:b/>
-                <w:bCs/>
-              </w:rPr>
-            </w:pPr>
-            <w:r>
-              <w:rPr>
-                <w:b/>
-                <w:bCs/>
-              </w:rPr>
-              <w:t>GET /api/interaction/user/{userId}:</w:t>
-            </w:r>
-          </w:p>
-          <w:p>
-            <w:pPr>
-              <w:numPr>
-                <w:ilvl w:val="1"/>
-                <w:numId w:val="106"/>
-              </w:numPr>
-            </w:pPr>
-            <w:r>
-              <w:t>Lấy danh sách tương tác của một người dùng cụ thể.</w:t>
-            </w:r>
-          </w:p>
-          <w:p>
-            <w:pPr>
-              <w:numPr>
-                <w:ilvl w:val="1"/>
-                <w:numId w:val="106"/>
-              </w:numPr>
-            </w:pPr>
-            <w:r>
-              <w:t>Lý do: Xem tất cả các bài viết mà người dùng đã tương tác.</w:t>
-            </w:r>
-          </w:p>
-          <w:p>
-            <w:pPr>
-              <w:numPr>
-                <w:ilvl w:val="1"/>
-                <w:numId w:val="106"/>
-              </w:numPr>
+                <w:numId w:val="116"/>
+              </w:numPr>
+              <w:tabs>
+                <w:tab w:val="clear" w:pos="720"/>
+                <w:tab w:val="num" w:pos="1058"/>
+              </w:tabs>
+              <w:ind w:left="428"/>
+            </w:pPr>
+            <w:r>
+              <w:rPr>
+                <w:b/>
+                <w:bCs/>
+              </w:rPr>
+              <w:t>GET /api/interaction/{id}</w:t>
+            </w:r>
+            <w:r>
+              <w:t>:</w:t>
+            </w:r>
+            <w:r>
+              <w:t xml:space="preserve"> </w:t>
+            </w:r>
+            <w:r>
+              <w:t>Lấy thông tin chi tiết về một tương tác cụ thể dựa trên InteractionID.</w:t>
+            </w:r>
+          </w:p>
+          <w:p>
+            <w:pPr>
+              <w:numPr>
+                <w:ilvl w:val="0"/>
+                <w:numId w:val="111"/>
+              </w:numPr>
+            </w:pPr>
+            <w:r>
+              <w:rPr>
+                <w:b/>
+                <w:bCs/>
+              </w:rPr>
+              <w:t>Lý do</w:t>
+            </w:r>
+            <w:r>
+              <w:t>: Cần hiển thị thông tin về một tương tác của người dùng với bài viết, chẳng hạn như nội dung comment hoặc số lượng upvote.</w:t>
+            </w:r>
+          </w:p>
+          <w:p>
+            <w:pPr>
+              <w:pStyle w:val="ListParagraph"/>
+              <w:numPr>
+                <w:ilvl w:val="0"/>
+                <w:numId w:val="117"/>
+              </w:numPr>
+              <w:ind w:left="428"/>
+            </w:pPr>
+            <w:r>
+              <w:rPr>
+                <w:b/>
+                <w:bCs/>
+              </w:rPr>
+              <w:t>POST /api/interaction</w:t>
+            </w:r>
+            <w:r>
+              <w:t>:</w:t>
+            </w:r>
+            <w:r>
+              <w:t xml:space="preserve"> </w:t>
+            </w:r>
+            <w:r>
+              <w:t>Tạo mới một tương tác (bookmark, comment, upvote) giữa người dùng và bài viết.</w:t>
+            </w:r>
+          </w:p>
+          <w:p>
+            <w:pPr>
+              <w:numPr>
+                <w:ilvl w:val="0"/>
+                <w:numId w:val="112"/>
+              </w:numPr>
+            </w:pPr>
+            <w:r>
+              <w:rPr>
+                <w:b/>
+                <w:bCs/>
+              </w:rPr>
+              <w:t>Lý do</w:t>
+            </w:r>
+            <w:r>
+              <w:t>: Hệ thống cần thêm các tương tác của người dùng khi họ thực hiện các hành động như bình luận, đánh dấu bài viết, hoặc upvote bài viết.</w:t>
+            </w:r>
+          </w:p>
+          <w:p>
+            <w:pPr>
+              <w:pStyle w:val="ListParagraph"/>
+              <w:numPr>
+                <w:ilvl w:val="0"/>
+                <w:numId w:val="118"/>
+              </w:numPr>
+              <w:ind w:left="428"/>
+            </w:pPr>
+            <w:r>
+              <w:rPr>
+                <w:b/>
+                <w:bCs/>
+              </w:rPr>
+              <w:t>PUT /api/interaction/{id}</w:t>
+            </w:r>
+            <w:r>
+              <w:t>:</w:t>
+            </w:r>
+            <w:r>
+              <w:t xml:space="preserve"> </w:t>
+            </w:r>
+            <w:r>
+              <w:t>Cập nhật một tương tác dựa trên InteractionID. Ví dụ như cập nhật nội dung comment hoặc thay đổi số lượng upvote.</w:t>
+            </w:r>
+          </w:p>
+          <w:p>
+            <w:pPr>
+              <w:numPr>
+                <w:ilvl w:val="0"/>
+                <w:numId w:val="113"/>
+              </w:numPr>
+            </w:pPr>
+            <w:r>
+              <w:rPr>
+                <w:b/>
+                <w:bCs/>
+              </w:rPr>
+              <w:t>Lý do</w:t>
+            </w:r>
+            <w:r>
+              <w:t>: Admin hoặc người dùng có thể muốn sửa đổi các tương tác trước đó của mình (như chỉnh sửa bình luận hoặc thay đổi đánh dấu bài viết).</w:t>
+            </w:r>
+          </w:p>
+          <w:p>
+            <w:pPr>
+              <w:pStyle w:val="ListParagraph"/>
+              <w:numPr>
+                <w:ilvl w:val="0"/>
+                <w:numId w:val="119"/>
+              </w:numPr>
+              <w:ind w:left="428"/>
+            </w:pPr>
+            <w:r>
+              <w:rPr>
+                <w:b/>
+                <w:bCs/>
+              </w:rPr>
+              <w:t>DELETE /api/interaction/{id}</w:t>
+            </w:r>
+            <w:r>
+              <w:t>:</w:t>
+            </w:r>
+            <w:r>
+              <w:t xml:space="preserve"> </w:t>
+            </w:r>
+            <w:r>
+              <w:t>Xóa một tương tác cụ thể dựa trên InteractionID.</w:t>
+            </w:r>
+          </w:p>
+          <w:p>
+            <w:pPr>
+              <w:numPr>
+                <w:ilvl w:val="0"/>
+                <w:numId w:val="114"/>
+              </w:numPr>
+            </w:pPr>
+            <w:r>
+              <w:rPr>
+                <w:b/>
+                <w:bCs/>
+              </w:rPr>
+              <w:t>Lý do</w:t>
+            </w:r>
+            <w:r>
+              <w:t>: Cần có khả năng xóa các tương tác không còn hợp lệ hoặc không cần thiết.</w:t>
+            </w:r>
+          </w:p>
+          <w:p>
+            <w:pPr>
+              <w:ind w:left="720"/>
             </w:pPr>
           </w:p>
           <w:p>
@@ -4175,6 +4270,7 @@
                 <w:b/>
                 <w:bCs/>
               </w:rPr>
+              <w:lastRenderedPageBreak/>
               <w:t>GET /api/bookmark/user/{userId}:</w:t>
             </w:r>
           </w:p>
@@ -7848,6 +7944,268 @@
     </w:lvl>
   </w:abstractNum>
   <w:abstractNum w:abstractNumId="22" w15:restartNumberingAfterBreak="0">
+    <w:nsid w:val="153B1EAF"/>
+    <w:multiLevelType w:val="multilevel"/>
+    <w:tmpl w:val="95A2040C"/>
+    <w:lvl w:ilvl="0">
+      <w:start w:val="1"/>
+      <w:numFmt w:val="bullet"/>
+      <w:lvlText w:val=""/>
+      <w:lvlJc w:val="left"/>
+      <w:pPr>
+        <w:tabs>
+          <w:tab w:val="num" w:pos="720"/>
+        </w:tabs>
+        <w:ind w:left="720" w:hanging="360"/>
+      </w:pPr>
+      <w:rPr>
+        <w:rFonts w:ascii="Symbol" w:hAnsi="Symbol" w:hint="default"/>
+        <w:sz w:val="20"/>
+      </w:rPr>
+    </w:lvl>
+    <w:lvl w:ilvl="1" w:tentative="1">
+      <w:start w:val="1"/>
+      <w:numFmt w:val="bullet"/>
+      <w:lvlText w:val="o"/>
+      <w:lvlJc w:val="left"/>
+      <w:pPr>
+        <w:tabs>
+          <w:tab w:val="num" w:pos="1440"/>
+        </w:tabs>
+        <w:ind w:left="1440" w:hanging="360"/>
+      </w:pPr>
+      <w:rPr>
+        <w:rFonts w:ascii="Courier New" w:hAnsi="Courier New" w:hint="default"/>
+        <w:sz w:val="20"/>
+      </w:rPr>
+    </w:lvl>
+    <w:lvl w:ilvl="2" w:tentative="1">
+      <w:start w:val="1"/>
+      <w:numFmt w:val="bullet"/>
+      <w:lvlText w:val=""/>
+      <w:lvlJc w:val="left"/>
+      <w:pPr>
+        <w:tabs>
+          <w:tab w:val="num" w:pos="2160"/>
+        </w:tabs>
+        <w:ind w:left="2160" w:hanging="360"/>
+      </w:pPr>
+      <w:rPr>
+        <w:rFonts w:ascii="Wingdings" w:hAnsi="Wingdings" w:hint="default"/>
+        <w:sz w:val="20"/>
+      </w:rPr>
+    </w:lvl>
+    <w:lvl w:ilvl="3" w:tentative="1">
+      <w:start w:val="1"/>
+      <w:numFmt w:val="bullet"/>
+      <w:lvlText w:val=""/>
+      <w:lvlJc w:val="left"/>
+      <w:pPr>
+        <w:tabs>
+          <w:tab w:val="num" w:pos="2880"/>
+        </w:tabs>
+        <w:ind w:left="2880" w:hanging="360"/>
+      </w:pPr>
+      <w:rPr>
+        <w:rFonts w:ascii="Wingdings" w:hAnsi="Wingdings" w:hint="default"/>
+        <w:sz w:val="20"/>
+      </w:rPr>
+    </w:lvl>
+    <w:lvl w:ilvl="4" w:tentative="1">
+      <w:start w:val="1"/>
+      <w:numFmt w:val="bullet"/>
+      <w:lvlText w:val=""/>
+      <w:lvlJc w:val="left"/>
+      <w:pPr>
+        <w:tabs>
+          <w:tab w:val="num" w:pos="3600"/>
+        </w:tabs>
+        <w:ind w:left="3600" w:hanging="360"/>
+      </w:pPr>
+      <w:rPr>
+        <w:rFonts w:ascii="Wingdings" w:hAnsi="Wingdings" w:hint="default"/>
+        <w:sz w:val="20"/>
+      </w:rPr>
+    </w:lvl>
+    <w:lvl w:ilvl="5" w:tentative="1">
+      <w:start w:val="1"/>
+      <w:numFmt w:val="bullet"/>
+      <w:lvlText w:val=""/>
+      <w:lvlJc w:val="left"/>
+      <w:pPr>
+        <w:tabs>
+          <w:tab w:val="num" w:pos="4320"/>
+        </w:tabs>
+        <w:ind w:left="4320" w:hanging="360"/>
+      </w:pPr>
+      <w:rPr>
+        <w:rFonts w:ascii="Wingdings" w:hAnsi="Wingdings" w:hint="default"/>
+        <w:sz w:val="20"/>
+      </w:rPr>
+    </w:lvl>
+    <w:lvl w:ilvl="6" w:tentative="1">
+      <w:start w:val="1"/>
+      <w:numFmt w:val="bullet"/>
+      <w:lvlText w:val=""/>
+      <w:lvlJc w:val="left"/>
+      <w:pPr>
+        <w:tabs>
+          <w:tab w:val="num" w:pos="5040"/>
+        </w:tabs>
+        <w:ind w:left="5040" w:hanging="360"/>
+      </w:pPr>
+      <w:rPr>
+        <w:rFonts w:ascii="Wingdings" w:hAnsi="Wingdings" w:hint="default"/>
+        <w:sz w:val="20"/>
+      </w:rPr>
+    </w:lvl>
+    <w:lvl w:ilvl="7" w:tentative="1">
+      <w:start w:val="1"/>
+      <w:numFmt w:val="bullet"/>
+      <w:lvlText w:val=""/>
+      <w:lvlJc w:val="left"/>
+      <w:pPr>
+        <w:tabs>
+          <w:tab w:val="num" w:pos="5760"/>
+        </w:tabs>
+        <w:ind w:left="5760" w:hanging="360"/>
+      </w:pPr>
+      <w:rPr>
+        <w:rFonts w:ascii="Wingdings" w:hAnsi="Wingdings" w:hint="default"/>
+        <w:sz w:val="20"/>
+      </w:rPr>
+    </w:lvl>
+    <w:lvl w:ilvl="8" w:tentative="1">
+      <w:start w:val="1"/>
+      <w:numFmt w:val="bullet"/>
+      <w:lvlText w:val=""/>
+      <w:lvlJc w:val="left"/>
+      <w:pPr>
+        <w:tabs>
+          <w:tab w:val="num" w:pos="6480"/>
+        </w:tabs>
+        <w:ind w:left="6480" w:hanging="360"/>
+      </w:pPr>
+      <w:rPr>
+        <w:rFonts w:ascii="Wingdings" w:hAnsi="Wingdings" w:hint="default"/>
+        <w:sz w:val="20"/>
+      </w:rPr>
+    </w:lvl>
+  </w:abstractNum>
+  <w:abstractNum w:abstractNumId="23" w15:restartNumberingAfterBreak="0">
+    <w:nsid w:val="16BE1ADA"/>
+    <w:multiLevelType w:val="hybridMultilevel"/>
+    <w:tmpl w:val="8B0CADE0"/>
+    <w:lvl w:ilvl="0" w:tplc="04090003">
+      <w:start w:val="1"/>
+      <w:numFmt w:val="bullet"/>
+      <w:lvlText w:val="o"/>
+      <w:lvlJc w:val="left"/>
+      <w:pPr>
+        <w:ind w:left="720" w:hanging="360"/>
+      </w:pPr>
+      <w:rPr>
+        <w:rFonts w:ascii="Courier New" w:hAnsi="Courier New" w:cs="Courier New" w:hint="default"/>
+      </w:rPr>
+    </w:lvl>
+    <w:lvl w:ilvl="1" w:tplc="04090003" w:tentative="1">
+      <w:start w:val="1"/>
+      <w:numFmt w:val="bullet"/>
+      <w:lvlText w:val="o"/>
+      <w:lvlJc w:val="left"/>
+      <w:pPr>
+        <w:ind w:left="1440" w:hanging="360"/>
+      </w:pPr>
+      <w:rPr>
+        <w:rFonts w:ascii="Courier New" w:hAnsi="Courier New" w:cs="Courier New" w:hint="default"/>
+      </w:rPr>
+    </w:lvl>
+    <w:lvl w:ilvl="2" w:tplc="04090005" w:tentative="1">
+      <w:start w:val="1"/>
+      <w:numFmt w:val="bullet"/>
+      <w:lvlText w:val=""/>
+      <w:lvlJc w:val="left"/>
+      <w:pPr>
+        <w:ind w:left="2160" w:hanging="360"/>
+      </w:pPr>
+      <w:rPr>
+        <w:rFonts w:ascii="Wingdings" w:hAnsi="Wingdings" w:hint="default"/>
+      </w:rPr>
+    </w:lvl>
+    <w:lvl w:ilvl="3" w:tplc="04090001" w:tentative="1">
+      <w:start w:val="1"/>
+      <w:numFmt w:val="bullet"/>
+      <w:lvlText w:val=""/>
+      <w:lvlJc w:val="left"/>
+      <w:pPr>
+        <w:ind w:left="2880" w:hanging="360"/>
+      </w:pPr>
+      <w:rPr>
+        <w:rFonts w:ascii="Symbol" w:hAnsi="Symbol" w:hint="default"/>
+      </w:rPr>
+    </w:lvl>
+    <w:lvl w:ilvl="4" w:tplc="04090003" w:tentative="1">
+      <w:start w:val="1"/>
+      <w:numFmt w:val="bullet"/>
+      <w:lvlText w:val="o"/>
+      <w:lvlJc w:val="left"/>
+      <w:pPr>
+        <w:ind w:left="3600" w:hanging="360"/>
+      </w:pPr>
+      <w:rPr>
+        <w:rFonts w:ascii="Courier New" w:hAnsi="Courier New" w:cs="Courier New" w:hint="default"/>
+      </w:rPr>
+    </w:lvl>
+    <w:lvl w:ilvl="5" w:tplc="04090005" w:tentative="1">
+      <w:start w:val="1"/>
+      <w:numFmt w:val="bullet"/>
+      <w:lvlText w:val=""/>
+      <w:lvlJc w:val="left"/>
+      <w:pPr>
+        <w:ind w:left="4320" w:hanging="360"/>
+      </w:pPr>
+      <w:rPr>
+        <w:rFonts w:ascii="Wingdings" w:hAnsi="Wingdings" w:hint="default"/>
+      </w:rPr>
+    </w:lvl>
+    <w:lvl w:ilvl="6" w:tplc="04090001" w:tentative="1">
+      <w:start w:val="1"/>
+      <w:numFmt w:val="bullet"/>
+      <w:lvlText w:val=""/>
+      <w:lvlJc w:val="left"/>
+      <w:pPr>
+        <w:ind w:left="5040" w:hanging="360"/>
+      </w:pPr>
+      <w:rPr>
+        <w:rFonts w:ascii="Symbol" w:hAnsi="Symbol" w:hint="default"/>
+      </w:rPr>
+    </w:lvl>
+    <w:lvl w:ilvl="7" w:tplc="04090003" w:tentative="1">
+      <w:start w:val="1"/>
+      <w:numFmt w:val="bullet"/>
+      <w:lvlText w:val="o"/>
+      <w:lvlJc w:val="left"/>
+      <w:pPr>
+        <w:ind w:left="5760" w:hanging="360"/>
+      </w:pPr>
+      <w:rPr>
+        <w:rFonts w:ascii="Courier New" w:hAnsi="Courier New" w:cs="Courier New" w:hint="default"/>
+      </w:rPr>
+    </w:lvl>
+    <w:lvl w:ilvl="8" w:tplc="04090005" w:tentative="1">
+      <w:start w:val="1"/>
+      <w:numFmt w:val="bullet"/>
+      <w:lvlText w:val=""/>
+      <w:lvlJc w:val="left"/>
+      <w:pPr>
+        <w:ind w:left="6480" w:hanging="360"/>
+      </w:pPr>
+      <w:rPr>
+        <w:rFonts w:ascii="Wingdings" w:hAnsi="Wingdings" w:hint="default"/>
+      </w:rPr>
+    </w:lvl>
+  </w:abstractNum>
+  <w:abstractNum w:abstractNumId="24" w15:restartNumberingAfterBreak="0">
     <w:nsid w:val="17C518DF"/>
     <w:multiLevelType w:val="multilevel"/>
     <w:tmpl w:val="97147260"/>
@@ -7996,7 +8354,7 @@
       </w:rPr>
     </w:lvl>
   </w:abstractNum>
-  <w:abstractNum w:abstractNumId="23" w15:restartNumberingAfterBreak="0">
+  <w:abstractNum w:abstractNumId="25" w15:restartNumberingAfterBreak="0">
     <w:nsid w:val="1A5575D0"/>
     <w:multiLevelType w:val="multilevel"/>
     <w:tmpl w:val="F2EE53C4"/>
@@ -8145,7 +8503,7 @@
       </w:rPr>
     </w:lvl>
   </w:abstractNum>
-  <w:abstractNum w:abstractNumId="24" w15:restartNumberingAfterBreak="0">
+  <w:abstractNum w:abstractNumId="26" w15:restartNumberingAfterBreak="0">
     <w:nsid w:val="1B245AE4"/>
     <w:multiLevelType w:val="multilevel"/>
     <w:tmpl w:val="61C411B2"/>
@@ -8294,7 +8652,7 @@
       </w:rPr>
     </w:lvl>
   </w:abstractNum>
-  <w:abstractNum w:abstractNumId="25" w15:restartNumberingAfterBreak="0">
+  <w:abstractNum w:abstractNumId="27" w15:restartNumberingAfterBreak="0">
     <w:nsid w:val="1E9E495A"/>
     <w:multiLevelType w:val="multilevel"/>
     <w:tmpl w:val="66E0FEAE"/>
@@ -8443,7 +8801,7 @@
       </w:rPr>
     </w:lvl>
   </w:abstractNum>
-  <w:abstractNum w:abstractNumId="26" w15:restartNumberingAfterBreak="0">
+  <w:abstractNum w:abstractNumId="28" w15:restartNumberingAfterBreak="0">
     <w:nsid w:val="200C250A"/>
     <w:multiLevelType w:val="multilevel"/>
     <w:tmpl w:val="49FA8C0C"/>
@@ -8592,7 +8950,7 @@
       </w:rPr>
     </w:lvl>
   </w:abstractNum>
-  <w:abstractNum w:abstractNumId="27" w15:restartNumberingAfterBreak="0">
+  <w:abstractNum w:abstractNumId="29" w15:restartNumberingAfterBreak="0">
     <w:nsid w:val="201C18F1"/>
     <w:multiLevelType w:val="multilevel"/>
     <w:tmpl w:val="2C0AD562"/>
@@ -8741,7 +9099,7 @@
       </w:rPr>
     </w:lvl>
   </w:abstractNum>
-  <w:abstractNum w:abstractNumId="28" w15:restartNumberingAfterBreak="0">
+  <w:abstractNum w:abstractNumId="30" w15:restartNumberingAfterBreak="0">
     <w:nsid w:val="22346C71"/>
     <w:multiLevelType w:val="multilevel"/>
     <w:tmpl w:val="1264E70C"/>
@@ -8890,7 +9248,7 @@
       </w:rPr>
     </w:lvl>
   </w:abstractNum>
-  <w:abstractNum w:abstractNumId="29" w15:restartNumberingAfterBreak="0">
+  <w:abstractNum w:abstractNumId="31" w15:restartNumberingAfterBreak="0">
     <w:nsid w:val="22955FA3"/>
     <w:multiLevelType w:val="multilevel"/>
     <w:tmpl w:val="82F43E40"/>
@@ -9039,7 +9397,7 @@
       </w:rPr>
     </w:lvl>
   </w:abstractNum>
-  <w:abstractNum w:abstractNumId="30" w15:restartNumberingAfterBreak="0">
+  <w:abstractNum w:abstractNumId="32" w15:restartNumberingAfterBreak="0">
     <w:nsid w:val="23BC1AB5"/>
     <w:multiLevelType w:val="multilevel"/>
     <w:tmpl w:val="8FB20462"/>
@@ -9188,7 +9546,7 @@
       </w:rPr>
     </w:lvl>
   </w:abstractNum>
-  <w:abstractNum w:abstractNumId="31" w15:restartNumberingAfterBreak="0">
+  <w:abstractNum w:abstractNumId="33" w15:restartNumberingAfterBreak="0">
     <w:nsid w:val="23CE54BE"/>
     <w:multiLevelType w:val="multilevel"/>
     <w:tmpl w:val="8B6E7F92"/>
@@ -9337,7 +9695,7 @@
       </w:rPr>
     </w:lvl>
   </w:abstractNum>
-  <w:abstractNum w:abstractNumId="32" w15:restartNumberingAfterBreak="0">
+  <w:abstractNum w:abstractNumId="34" w15:restartNumberingAfterBreak="0">
     <w:nsid w:val="24701F76"/>
     <w:multiLevelType w:val="multilevel"/>
     <w:tmpl w:val="44FCFA08"/>
@@ -9486,7 +9844,7 @@
       </w:rPr>
     </w:lvl>
   </w:abstractNum>
-  <w:abstractNum w:abstractNumId="33" w15:restartNumberingAfterBreak="0">
+  <w:abstractNum w:abstractNumId="35" w15:restartNumberingAfterBreak="0">
     <w:nsid w:val="24713EDD"/>
     <w:multiLevelType w:val="multilevel"/>
     <w:tmpl w:val="D98ED0EE"/>
@@ -9635,7 +9993,7 @@
       </w:rPr>
     </w:lvl>
   </w:abstractNum>
-  <w:abstractNum w:abstractNumId="34" w15:restartNumberingAfterBreak="0">
+  <w:abstractNum w:abstractNumId="36" w15:restartNumberingAfterBreak="0">
     <w:nsid w:val="27A361BD"/>
     <w:multiLevelType w:val="multilevel"/>
     <w:tmpl w:val="C6729BA2"/>
@@ -9784,7 +10142,7 @@
       </w:rPr>
     </w:lvl>
   </w:abstractNum>
-  <w:abstractNum w:abstractNumId="35" w15:restartNumberingAfterBreak="0">
+  <w:abstractNum w:abstractNumId="37" w15:restartNumberingAfterBreak="0">
     <w:nsid w:val="2A721656"/>
     <w:multiLevelType w:val="multilevel"/>
     <w:tmpl w:val="4BCC4E3E"/>
@@ -9933,7 +10291,7 @@
       </w:rPr>
     </w:lvl>
   </w:abstractNum>
-  <w:abstractNum w:abstractNumId="36" w15:restartNumberingAfterBreak="0">
+  <w:abstractNum w:abstractNumId="38" w15:restartNumberingAfterBreak="0">
     <w:nsid w:val="2B162CA5"/>
     <w:multiLevelType w:val="multilevel"/>
     <w:tmpl w:val="08F86F5A"/>
@@ -10082,7 +10440,7 @@
       </w:rPr>
     </w:lvl>
   </w:abstractNum>
-  <w:abstractNum w:abstractNumId="37" w15:restartNumberingAfterBreak="0">
+  <w:abstractNum w:abstractNumId="39" w15:restartNumberingAfterBreak="0">
     <w:nsid w:val="2C2D69FB"/>
     <w:multiLevelType w:val="multilevel"/>
     <w:tmpl w:val="458C8BFA"/>
@@ -10231,7 +10589,7 @@
       </w:rPr>
     </w:lvl>
   </w:abstractNum>
-  <w:abstractNum w:abstractNumId="38" w15:restartNumberingAfterBreak="0">
+  <w:abstractNum w:abstractNumId="40" w15:restartNumberingAfterBreak="0">
     <w:nsid w:val="2CC238F8"/>
     <w:multiLevelType w:val="multilevel"/>
     <w:tmpl w:val="964695F4"/>
@@ -10380,7 +10738,7 @@
       </w:rPr>
     </w:lvl>
   </w:abstractNum>
-  <w:abstractNum w:abstractNumId="39" w15:restartNumberingAfterBreak="0">
+  <w:abstractNum w:abstractNumId="41" w15:restartNumberingAfterBreak="0">
     <w:nsid w:val="2CFE4E03"/>
     <w:multiLevelType w:val="multilevel"/>
     <w:tmpl w:val="3A5A0AEC"/>
@@ -10529,7 +10887,7 @@
       </w:rPr>
     </w:lvl>
   </w:abstractNum>
-  <w:abstractNum w:abstractNumId="40" w15:restartNumberingAfterBreak="0">
+  <w:abstractNum w:abstractNumId="42" w15:restartNumberingAfterBreak="0">
     <w:nsid w:val="2EBA6332"/>
     <w:multiLevelType w:val="multilevel"/>
     <w:tmpl w:val="A386DE06"/>
@@ -10678,7 +11036,7 @@
       </w:rPr>
     </w:lvl>
   </w:abstractNum>
-  <w:abstractNum w:abstractNumId="41" w15:restartNumberingAfterBreak="0">
+  <w:abstractNum w:abstractNumId="43" w15:restartNumberingAfterBreak="0">
     <w:nsid w:val="2F272F0B"/>
     <w:multiLevelType w:val="multilevel"/>
     <w:tmpl w:val="ED7C5172"/>
@@ -10827,7 +11185,7 @@
       </w:rPr>
     </w:lvl>
   </w:abstractNum>
-  <w:abstractNum w:abstractNumId="42" w15:restartNumberingAfterBreak="0">
+  <w:abstractNum w:abstractNumId="44" w15:restartNumberingAfterBreak="0">
     <w:nsid w:val="2FC265A2"/>
     <w:multiLevelType w:val="multilevel"/>
     <w:tmpl w:val="AAD427D2"/>
@@ -10976,7 +11334,7 @@
       </w:rPr>
     </w:lvl>
   </w:abstractNum>
-  <w:abstractNum w:abstractNumId="43" w15:restartNumberingAfterBreak="0">
+  <w:abstractNum w:abstractNumId="45" w15:restartNumberingAfterBreak="0">
     <w:nsid w:val="307A63B4"/>
     <w:multiLevelType w:val="multilevel"/>
     <w:tmpl w:val="9894E380"/>
@@ -11125,7 +11483,7 @@
       </w:rPr>
     </w:lvl>
   </w:abstractNum>
-  <w:abstractNum w:abstractNumId="44" w15:restartNumberingAfterBreak="0">
+  <w:abstractNum w:abstractNumId="46" w15:restartNumberingAfterBreak="0">
     <w:nsid w:val="31776916"/>
     <w:multiLevelType w:val="multilevel"/>
     <w:tmpl w:val="6CA42DE6"/>
@@ -11274,7 +11632,7 @@
       </w:rPr>
     </w:lvl>
   </w:abstractNum>
-  <w:abstractNum w:abstractNumId="45" w15:restartNumberingAfterBreak="0">
+  <w:abstractNum w:abstractNumId="47" w15:restartNumberingAfterBreak="0">
     <w:nsid w:val="31E01F93"/>
     <w:multiLevelType w:val="multilevel"/>
     <w:tmpl w:val="1E52A978"/>
@@ -11423,7 +11781,120 @@
       </w:rPr>
     </w:lvl>
   </w:abstractNum>
-  <w:abstractNum w:abstractNumId="46" w15:restartNumberingAfterBreak="0">
+  <w:abstractNum w:abstractNumId="48" w15:restartNumberingAfterBreak="0">
+    <w:nsid w:val="31F06FB2"/>
+    <w:multiLevelType w:val="hybridMultilevel"/>
+    <w:tmpl w:val="C414AF38"/>
+    <w:lvl w:ilvl="0" w:tplc="04090003">
+      <w:start w:val="1"/>
+      <w:numFmt w:val="bullet"/>
+      <w:lvlText w:val="o"/>
+      <w:lvlJc w:val="left"/>
+      <w:pPr>
+        <w:ind w:left="720" w:hanging="360"/>
+      </w:pPr>
+      <w:rPr>
+        <w:rFonts w:ascii="Courier New" w:hAnsi="Courier New" w:cs="Courier New" w:hint="default"/>
+      </w:rPr>
+    </w:lvl>
+    <w:lvl w:ilvl="1" w:tplc="04090003" w:tentative="1">
+      <w:start w:val="1"/>
+      <w:numFmt w:val="bullet"/>
+      <w:lvlText w:val="o"/>
+      <w:lvlJc w:val="left"/>
+      <w:pPr>
+        <w:ind w:left="1440" w:hanging="360"/>
+      </w:pPr>
+      <w:rPr>
+        <w:rFonts w:ascii="Courier New" w:hAnsi="Courier New" w:cs="Courier New" w:hint="default"/>
+      </w:rPr>
+    </w:lvl>
+    <w:lvl w:ilvl="2" w:tplc="04090005" w:tentative="1">
+      <w:start w:val="1"/>
+      <w:numFmt w:val="bullet"/>
+      <w:lvlText w:val=""/>
+      <w:lvlJc w:val="left"/>
+      <w:pPr>
+        <w:ind w:left="2160" w:hanging="360"/>
+      </w:pPr>
+      <w:rPr>
+        <w:rFonts w:ascii="Wingdings" w:hAnsi="Wingdings" w:hint="default"/>
+      </w:rPr>
+    </w:lvl>
+    <w:lvl w:ilvl="3" w:tplc="04090001" w:tentative="1">
+      <w:start w:val="1"/>
+      <w:numFmt w:val="bullet"/>
+      <w:lvlText w:val=""/>
+      <w:lvlJc w:val="left"/>
+      <w:pPr>
+        <w:ind w:left="2880" w:hanging="360"/>
+      </w:pPr>
+      <w:rPr>
+        <w:rFonts w:ascii="Symbol" w:hAnsi="Symbol" w:hint="default"/>
+      </w:rPr>
+    </w:lvl>
+    <w:lvl w:ilvl="4" w:tplc="04090003" w:tentative="1">
+      <w:start w:val="1"/>
+      <w:numFmt w:val="bullet"/>
+      <w:lvlText w:val="o"/>
+      <w:lvlJc w:val="left"/>
+      <w:pPr>
+        <w:ind w:left="3600" w:hanging="360"/>
+      </w:pPr>
+      <w:rPr>
+        <w:rFonts w:ascii="Courier New" w:hAnsi="Courier New" w:cs="Courier New" w:hint="default"/>
+      </w:rPr>
+    </w:lvl>
+    <w:lvl w:ilvl="5" w:tplc="04090005" w:tentative="1">
+      <w:start w:val="1"/>
+      <w:numFmt w:val="bullet"/>
+      <w:lvlText w:val=""/>
+      <w:lvlJc w:val="left"/>
+      <w:pPr>
+        <w:ind w:left="4320" w:hanging="360"/>
+      </w:pPr>
+      <w:rPr>
+        <w:rFonts w:ascii="Wingdings" w:hAnsi="Wingdings" w:hint="default"/>
+      </w:rPr>
+    </w:lvl>
+    <w:lvl w:ilvl="6" w:tplc="04090001" w:tentative="1">
+      <w:start w:val="1"/>
+      <w:numFmt w:val="bullet"/>
+      <w:lvlText w:val=""/>
+      <w:lvlJc w:val="left"/>
+      <w:pPr>
+        <w:ind w:left="5040" w:hanging="360"/>
+      </w:pPr>
+      <w:rPr>
+        <w:rFonts w:ascii="Symbol" w:hAnsi="Symbol" w:hint="default"/>
+      </w:rPr>
+    </w:lvl>
+    <w:lvl w:ilvl="7" w:tplc="04090003" w:tentative="1">
+      <w:start w:val="1"/>
+      <w:numFmt w:val="bullet"/>
+      <w:lvlText w:val="o"/>
+      <w:lvlJc w:val="left"/>
+      <w:pPr>
+        <w:ind w:left="5760" w:hanging="360"/>
+      </w:pPr>
+      <w:rPr>
+        <w:rFonts w:ascii="Courier New" w:hAnsi="Courier New" w:cs="Courier New" w:hint="default"/>
+      </w:rPr>
+    </w:lvl>
+    <w:lvl w:ilvl="8" w:tplc="04090005" w:tentative="1">
+      <w:start w:val="1"/>
+      <w:numFmt w:val="bullet"/>
+      <w:lvlText w:val=""/>
+      <w:lvlJc w:val="left"/>
+      <w:pPr>
+        <w:ind w:left="6480" w:hanging="360"/>
+      </w:pPr>
+      <w:rPr>
+        <w:rFonts w:ascii="Wingdings" w:hAnsi="Wingdings" w:hint="default"/>
+      </w:rPr>
+    </w:lvl>
+  </w:abstractNum>
+  <w:abstractNum w:abstractNumId="49" w15:restartNumberingAfterBreak="0">
     <w:nsid w:val="32046E52"/>
     <w:multiLevelType w:val="multilevel"/>
     <w:tmpl w:val="90F2242C"/>
@@ -11568,7 +12039,7 @@
       </w:rPr>
     </w:lvl>
   </w:abstractNum>
-  <w:abstractNum w:abstractNumId="47" w15:restartNumberingAfterBreak="0">
+  <w:abstractNum w:abstractNumId="50" w15:restartNumberingAfterBreak="0">
     <w:nsid w:val="33521373"/>
     <w:multiLevelType w:val="multilevel"/>
     <w:tmpl w:val="B422EBF8"/>
@@ -11717,7 +12188,7 @@
       </w:rPr>
     </w:lvl>
   </w:abstractNum>
-  <w:abstractNum w:abstractNumId="48" w15:restartNumberingAfterBreak="0">
+  <w:abstractNum w:abstractNumId="51" w15:restartNumberingAfterBreak="0">
     <w:nsid w:val="34265536"/>
     <w:multiLevelType w:val="multilevel"/>
     <w:tmpl w:val="75CC84AA"/>
@@ -11866,7 +12337,156 @@
       </w:rPr>
     </w:lvl>
   </w:abstractNum>
-  <w:abstractNum w:abstractNumId="49" w15:restartNumberingAfterBreak="0">
+  <w:abstractNum w:abstractNumId="52" w15:restartNumberingAfterBreak="0">
+    <w:nsid w:val="36062FDD"/>
+    <w:multiLevelType w:val="multilevel"/>
+    <w:tmpl w:val="E5CA001A"/>
+    <w:lvl w:ilvl="0">
+      <w:start w:val="1"/>
+      <w:numFmt w:val="bullet"/>
+      <w:lvlText w:val=""/>
+      <w:lvlJc w:val="left"/>
+      <w:pPr>
+        <w:tabs>
+          <w:tab w:val="num" w:pos="720"/>
+        </w:tabs>
+        <w:ind w:left="720" w:hanging="360"/>
+      </w:pPr>
+      <w:rPr>
+        <w:rFonts w:ascii="Symbol" w:hAnsi="Symbol" w:hint="default"/>
+        <w:sz w:val="20"/>
+      </w:rPr>
+    </w:lvl>
+    <w:lvl w:ilvl="1" w:tentative="1">
+      <w:start w:val="1"/>
+      <w:numFmt w:val="bullet"/>
+      <w:lvlText w:val="o"/>
+      <w:lvlJc w:val="left"/>
+      <w:pPr>
+        <w:tabs>
+          <w:tab w:val="num" w:pos="1440"/>
+        </w:tabs>
+        <w:ind w:left="1440" w:hanging="360"/>
+      </w:pPr>
+      <w:rPr>
+        <w:rFonts w:ascii="Courier New" w:hAnsi="Courier New" w:hint="default"/>
+        <w:sz w:val="20"/>
+      </w:rPr>
+    </w:lvl>
+    <w:lvl w:ilvl="2" w:tentative="1">
+      <w:start w:val="1"/>
+      <w:numFmt w:val="bullet"/>
+      <w:lvlText w:val=""/>
+      <w:lvlJc w:val="left"/>
+      <w:pPr>
+        <w:tabs>
+          <w:tab w:val="num" w:pos="2160"/>
+        </w:tabs>
+        <w:ind w:left="2160" w:hanging="360"/>
+      </w:pPr>
+      <w:rPr>
+        <w:rFonts w:ascii="Wingdings" w:hAnsi="Wingdings" w:hint="default"/>
+        <w:sz w:val="20"/>
+      </w:rPr>
+    </w:lvl>
+    <w:lvl w:ilvl="3" w:tentative="1">
+      <w:start w:val="1"/>
+      <w:numFmt w:val="bullet"/>
+      <w:lvlText w:val=""/>
+      <w:lvlJc w:val="left"/>
+      <w:pPr>
+        <w:tabs>
+          <w:tab w:val="num" w:pos="2880"/>
+        </w:tabs>
+        <w:ind w:left="2880" w:hanging="360"/>
+      </w:pPr>
+      <w:rPr>
+        <w:rFonts w:ascii="Wingdings" w:hAnsi="Wingdings" w:hint="default"/>
+        <w:sz w:val="20"/>
+      </w:rPr>
+    </w:lvl>
+    <w:lvl w:ilvl="4" w:tentative="1">
+      <w:start w:val="1"/>
+      <w:numFmt w:val="bullet"/>
+      <w:lvlText w:val=""/>
+      <w:lvlJc w:val="left"/>
+      <w:pPr>
+        <w:tabs>
+          <w:tab w:val="num" w:pos="3600"/>
+        </w:tabs>
+        <w:ind w:left="3600" w:hanging="360"/>
+      </w:pPr>
+      <w:rPr>
+        <w:rFonts w:ascii="Wingdings" w:hAnsi="Wingdings" w:hint="default"/>
+        <w:sz w:val="20"/>
+      </w:rPr>
+    </w:lvl>
+    <w:lvl w:ilvl="5" w:tentative="1">
+      <w:start w:val="1"/>
+      <w:numFmt w:val="bullet"/>
+      <w:lvlText w:val=""/>
+      <w:lvlJc w:val="left"/>
+      <w:pPr>
+        <w:tabs>
+          <w:tab w:val="num" w:pos="4320"/>
+        </w:tabs>
+        <w:ind w:left="4320" w:hanging="360"/>
+      </w:pPr>
+      <w:rPr>
+        <w:rFonts w:ascii="Wingdings" w:hAnsi="Wingdings" w:hint="default"/>
+        <w:sz w:val="20"/>
+      </w:rPr>
+    </w:lvl>
+    <w:lvl w:ilvl="6" w:tentative="1">
+      <w:start w:val="1"/>
+      <w:numFmt w:val="bullet"/>
+      <w:lvlText w:val=""/>
+      <w:lvlJc w:val="left"/>
+      <w:pPr>
+        <w:tabs>
+          <w:tab w:val="num" w:pos="5040"/>
+        </w:tabs>
+        <w:ind w:left="5040" w:hanging="360"/>
+      </w:pPr>
+      <w:rPr>
+        <w:rFonts w:ascii="Wingdings" w:hAnsi="Wingdings" w:hint="default"/>
+        <w:sz w:val="20"/>
+      </w:rPr>
+    </w:lvl>
+    <w:lvl w:ilvl="7" w:tentative="1">
+      <w:start w:val="1"/>
+      <w:numFmt w:val="bullet"/>
+      <w:lvlText w:val=""/>
+      <w:lvlJc w:val="left"/>
+      <w:pPr>
+        <w:tabs>
+          <w:tab w:val="num" w:pos="5760"/>
+        </w:tabs>
+        <w:ind w:left="5760" w:hanging="360"/>
+      </w:pPr>
+      <w:rPr>
+        <w:rFonts w:ascii="Wingdings" w:hAnsi="Wingdings" w:hint="default"/>
+        <w:sz w:val="20"/>
+      </w:rPr>
+    </w:lvl>
+    <w:lvl w:ilvl="8" w:tentative="1">
+      <w:start w:val="1"/>
+      <w:numFmt w:val="bullet"/>
+      <w:lvlText w:val=""/>
+      <w:lvlJc w:val="left"/>
+      <w:pPr>
+        <w:tabs>
+          <w:tab w:val="num" w:pos="6480"/>
+        </w:tabs>
+        <w:ind w:left="6480" w:hanging="360"/>
+      </w:pPr>
+      <w:rPr>
+        <w:rFonts w:ascii="Wingdings" w:hAnsi="Wingdings" w:hint="default"/>
+        <w:sz w:val="20"/>
+      </w:rPr>
+    </w:lvl>
+  </w:abstractNum>
+  <w:abstractNum w:abstractNumId="53" w15:restartNumberingAfterBreak="0">
     <w:nsid w:val="364528E5"/>
     <w:multiLevelType w:val="multilevel"/>
     <w:tmpl w:val="0C3A522C"/>
@@ -12015,7 +12635,7 @@
       </w:rPr>
     </w:lvl>
   </w:abstractNum>
-  <w:abstractNum w:abstractNumId="50" w15:restartNumberingAfterBreak="0">
+  <w:abstractNum w:abstractNumId="54" w15:restartNumberingAfterBreak="0">
     <w:nsid w:val="36854E4C"/>
     <w:multiLevelType w:val="multilevel"/>
     <w:tmpl w:val="F044F680"/>
@@ -12164,7 +12784,7 @@
       </w:rPr>
     </w:lvl>
   </w:abstractNum>
-  <w:abstractNum w:abstractNumId="51" w15:restartNumberingAfterBreak="0">
+  <w:abstractNum w:abstractNumId="55" w15:restartNumberingAfterBreak="0">
     <w:nsid w:val="3704637F"/>
     <w:multiLevelType w:val="multilevel"/>
     <w:tmpl w:val="AD74DBFC"/>
@@ -12313,7 +12933,7 @@
       </w:rPr>
     </w:lvl>
   </w:abstractNum>
-  <w:abstractNum w:abstractNumId="52" w15:restartNumberingAfterBreak="0">
+  <w:abstractNum w:abstractNumId="56" w15:restartNumberingAfterBreak="0">
     <w:nsid w:val="3A226029"/>
     <w:multiLevelType w:val="multilevel"/>
     <w:tmpl w:val="A6685C26"/>
@@ -12462,7 +13082,7 @@
       </w:rPr>
     </w:lvl>
   </w:abstractNum>
-  <w:abstractNum w:abstractNumId="53" w15:restartNumberingAfterBreak="0">
+  <w:abstractNum w:abstractNumId="57" w15:restartNumberingAfterBreak="0">
     <w:nsid w:val="3B5A1F00"/>
     <w:multiLevelType w:val="multilevel"/>
     <w:tmpl w:val="F6640154"/>
@@ -12611,7 +13231,7 @@
       </w:rPr>
     </w:lvl>
   </w:abstractNum>
-  <w:abstractNum w:abstractNumId="54" w15:restartNumberingAfterBreak="0">
+  <w:abstractNum w:abstractNumId="58" w15:restartNumberingAfterBreak="0">
     <w:nsid w:val="3CDC0711"/>
     <w:multiLevelType w:val="multilevel"/>
     <w:tmpl w:val="91CEF016"/>
@@ -12760,7 +13380,120 @@
       </w:rPr>
     </w:lvl>
   </w:abstractNum>
-  <w:abstractNum w:abstractNumId="55" w15:restartNumberingAfterBreak="0">
+  <w:abstractNum w:abstractNumId="59" w15:restartNumberingAfterBreak="0">
+    <w:nsid w:val="3D150940"/>
+    <w:multiLevelType w:val="hybridMultilevel"/>
+    <w:tmpl w:val="1160F2F6"/>
+    <w:lvl w:ilvl="0" w:tplc="04090003">
+      <w:start w:val="1"/>
+      <w:numFmt w:val="bullet"/>
+      <w:lvlText w:val="o"/>
+      <w:lvlJc w:val="left"/>
+      <w:pPr>
+        <w:ind w:left="720" w:hanging="360"/>
+      </w:pPr>
+      <w:rPr>
+        <w:rFonts w:ascii="Courier New" w:hAnsi="Courier New" w:cs="Courier New" w:hint="default"/>
+      </w:rPr>
+    </w:lvl>
+    <w:lvl w:ilvl="1" w:tplc="04090003" w:tentative="1">
+      <w:start w:val="1"/>
+      <w:numFmt w:val="bullet"/>
+      <w:lvlText w:val="o"/>
+      <w:lvlJc w:val="left"/>
+      <w:pPr>
+        <w:ind w:left="1440" w:hanging="360"/>
+      </w:pPr>
+      <w:rPr>
+        <w:rFonts w:ascii="Courier New" w:hAnsi="Courier New" w:cs="Courier New" w:hint="default"/>
+      </w:rPr>
+    </w:lvl>
+    <w:lvl w:ilvl="2" w:tplc="04090005" w:tentative="1">
+      <w:start w:val="1"/>
+      <w:numFmt w:val="bullet"/>
+      <w:lvlText w:val=""/>
+      <w:lvlJc w:val="left"/>
+      <w:pPr>
+        <w:ind w:left="2160" w:hanging="360"/>
+      </w:pPr>
+      <w:rPr>
+        <w:rFonts w:ascii="Wingdings" w:hAnsi="Wingdings" w:hint="default"/>
+      </w:rPr>
+    </w:lvl>
+    <w:lvl w:ilvl="3" w:tplc="04090001" w:tentative="1">
+      <w:start w:val="1"/>
+      <w:numFmt w:val="bullet"/>
+      <w:lvlText w:val=""/>
+      <w:lvlJc w:val="left"/>
+      <w:pPr>
+        <w:ind w:left="2880" w:hanging="360"/>
+      </w:pPr>
+      <w:rPr>
+        <w:rFonts w:ascii="Symbol" w:hAnsi="Symbol" w:hint="default"/>
+      </w:rPr>
+    </w:lvl>
+    <w:lvl w:ilvl="4" w:tplc="04090003" w:tentative="1">
+      <w:start w:val="1"/>
+      <w:numFmt w:val="bullet"/>
+      <w:lvlText w:val="o"/>
+      <w:lvlJc w:val="left"/>
+      <w:pPr>
+        <w:ind w:left="3600" w:hanging="360"/>
+      </w:pPr>
+      <w:rPr>
+        <w:rFonts w:ascii="Courier New" w:hAnsi="Courier New" w:cs="Courier New" w:hint="default"/>
+      </w:rPr>
+    </w:lvl>
+    <w:lvl w:ilvl="5" w:tplc="04090005" w:tentative="1">
+      <w:start w:val="1"/>
+      <w:numFmt w:val="bullet"/>
+      <w:lvlText w:val=""/>
+      <w:lvlJc w:val="left"/>
+      <w:pPr>
+        <w:ind w:left="4320" w:hanging="360"/>
+      </w:pPr>
+      <w:rPr>
+        <w:rFonts w:ascii="Wingdings" w:hAnsi="Wingdings" w:hint="default"/>
+      </w:rPr>
+    </w:lvl>
+    <w:lvl w:ilvl="6" w:tplc="04090001" w:tentative="1">
+      <w:start w:val="1"/>
+      <w:numFmt w:val="bullet"/>
+      <w:lvlText w:val=""/>
+      <w:lvlJc w:val="left"/>
+      <w:pPr>
+        <w:ind w:left="5040" w:hanging="360"/>
+      </w:pPr>
+      <w:rPr>
+        <w:rFonts w:ascii="Symbol" w:hAnsi="Symbol" w:hint="default"/>
+      </w:rPr>
+    </w:lvl>
+    <w:lvl w:ilvl="7" w:tplc="04090003" w:tentative="1">
+      <w:start w:val="1"/>
+      <w:numFmt w:val="bullet"/>
+      <w:lvlText w:val="o"/>
+      <w:lvlJc w:val="left"/>
+      <w:pPr>
+        <w:ind w:left="5760" w:hanging="360"/>
+      </w:pPr>
+      <w:rPr>
+        <w:rFonts w:ascii="Courier New" w:hAnsi="Courier New" w:cs="Courier New" w:hint="default"/>
+      </w:rPr>
+    </w:lvl>
+    <w:lvl w:ilvl="8" w:tplc="04090005" w:tentative="1">
+      <w:start w:val="1"/>
+      <w:numFmt w:val="bullet"/>
+      <w:lvlText w:val=""/>
+      <w:lvlJc w:val="left"/>
+      <w:pPr>
+        <w:ind w:left="6480" w:hanging="360"/>
+      </w:pPr>
+      <w:rPr>
+        <w:rFonts w:ascii="Wingdings" w:hAnsi="Wingdings" w:hint="default"/>
+      </w:rPr>
+    </w:lvl>
+  </w:abstractNum>
+  <w:abstractNum w:abstractNumId="60" w15:restartNumberingAfterBreak="0">
     <w:nsid w:val="3DBA396A"/>
     <w:multiLevelType w:val="multilevel"/>
     <w:tmpl w:val="B874C940"/>
@@ -12909,7 +13642,7 @@
       </w:rPr>
     </w:lvl>
   </w:abstractNum>
-  <w:abstractNum w:abstractNumId="56" w15:restartNumberingAfterBreak="0">
+  <w:abstractNum w:abstractNumId="61" w15:restartNumberingAfterBreak="0">
     <w:nsid w:val="40507F35"/>
     <w:multiLevelType w:val="multilevel"/>
     <w:tmpl w:val="EC504876"/>
@@ -13058,7 +13791,7 @@
       </w:rPr>
     </w:lvl>
   </w:abstractNum>
-  <w:abstractNum w:abstractNumId="57" w15:restartNumberingAfterBreak="0">
+  <w:abstractNum w:abstractNumId="62" w15:restartNumberingAfterBreak="0">
     <w:nsid w:val="40B06B11"/>
     <w:multiLevelType w:val="multilevel"/>
     <w:tmpl w:val="837A8942"/>
@@ -13207,7 +13940,7 @@
       </w:rPr>
     </w:lvl>
   </w:abstractNum>
-  <w:abstractNum w:abstractNumId="58" w15:restartNumberingAfterBreak="0">
+  <w:abstractNum w:abstractNumId="63" w15:restartNumberingAfterBreak="0">
     <w:nsid w:val="40B81103"/>
     <w:multiLevelType w:val="multilevel"/>
     <w:tmpl w:val="837A8942"/>
@@ -13356,7 +14089,7 @@
       </w:rPr>
     </w:lvl>
   </w:abstractNum>
-  <w:abstractNum w:abstractNumId="59" w15:restartNumberingAfterBreak="0">
+  <w:abstractNum w:abstractNumId="64" w15:restartNumberingAfterBreak="0">
     <w:nsid w:val="4317177D"/>
     <w:multiLevelType w:val="multilevel"/>
     <w:tmpl w:val="957666A4"/>
@@ -13505,7 +14238,7 @@
       </w:rPr>
     </w:lvl>
   </w:abstractNum>
-  <w:abstractNum w:abstractNumId="60" w15:restartNumberingAfterBreak="0">
+  <w:abstractNum w:abstractNumId="65" w15:restartNumberingAfterBreak="0">
     <w:nsid w:val="43E44BEC"/>
     <w:multiLevelType w:val="multilevel"/>
     <w:tmpl w:val="CC5217C4"/>
@@ -13654,7 +14387,7 @@
       </w:rPr>
     </w:lvl>
   </w:abstractNum>
-  <w:abstractNum w:abstractNumId="61" w15:restartNumberingAfterBreak="0">
+  <w:abstractNum w:abstractNumId="66" w15:restartNumberingAfterBreak="0">
     <w:nsid w:val="43F674F3"/>
     <w:multiLevelType w:val="multilevel"/>
     <w:tmpl w:val="C9B4904E"/>
@@ -13803,7 +14536,7 @@
       </w:rPr>
     </w:lvl>
   </w:abstractNum>
-  <w:abstractNum w:abstractNumId="62" w15:restartNumberingAfterBreak="0">
+  <w:abstractNum w:abstractNumId="67" w15:restartNumberingAfterBreak="0">
     <w:nsid w:val="45215470"/>
     <w:multiLevelType w:val="multilevel"/>
     <w:tmpl w:val="4D58BACA"/>
@@ -13952,7 +14685,120 @@
       </w:rPr>
     </w:lvl>
   </w:abstractNum>
-  <w:abstractNum w:abstractNumId="63" w15:restartNumberingAfterBreak="0">
+  <w:abstractNum w:abstractNumId="68" w15:restartNumberingAfterBreak="0">
+    <w:nsid w:val="455B7FE3"/>
+    <w:multiLevelType w:val="hybridMultilevel"/>
+    <w:tmpl w:val="E8C6B924"/>
+    <w:lvl w:ilvl="0" w:tplc="04090003">
+      <w:start w:val="1"/>
+      <w:numFmt w:val="bullet"/>
+      <w:lvlText w:val="o"/>
+      <w:lvlJc w:val="left"/>
+      <w:pPr>
+        <w:ind w:left="720" w:hanging="360"/>
+      </w:pPr>
+      <w:rPr>
+        <w:rFonts w:ascii="Courier New" w:hAnsi="Courier New" w:cs="Courier New" w:hint="default"/>
+      </w:rPr>
+    </w:lvl>
+    <w:lvl w:ilvl="1" w:tplc="04090003" w:tentative="1">
+      <w:start w:val="1"/>
+      <w:numFmt w:val="bullet"/>
+      <w:lvlText w:val="o"/>
+      <w:lvlJc w:val="left"/>
+      <w:pPr>
+        <w:ind w:left="1440" w:hanging="360"/>
+      </w:pPr>
+      <w:rPr>
+        <w:rFonts w:ascii="Courier New" w:hAnsi="Courier New" w:cs="Courier New" w:hint="default"/>
+      </w:rPr>
+    </w:lvl>
+    <w:lvl w:ilvl="2" w:tplc="04090005" w:tentative="1">
+      <w:start w:val="1"/>
+      <w:numFmt w:val="bullet"/>
+      <w:lvlText w:val=""/>
+      <w:lvlJc w:val="left"/>
+      <w:pPr>
+        <w:ind w:left="2160" w:hanging="360"/>
+      </w:pPr>
+      <w:rPr>
+        <w:rFonts w:ascii="Wingdings" w:hAnsi="Wingdings" w:hint="default"/>
+      </w:rPr>
+    </w:lvl>
+    <w:lvl w:ilvl="3" w:tplc="04090001" w:tentative="1">
+      <w:start w:val="1"/>
+      <w:numFmt w:val="bullet"/>
+      <w:lvlText w:val=""/>
+      <w:lvlJc w:val="left"/>
+      <w:pPr>
+        <w:ind w:left="2880" w:hanging="360"/>
+      </w:pPr>
+      <w:rPr>
+        <w:rFonts w:ascii="Symbol" w:hAnsi="Symbol" w:hint="default"/>
+      </w:rPr>
+    </w:lvl>
+    <w:lvl w:ilvl="4" w:tplc="04090003" w:tentative="1">
+      <w:start w:val="1"/>
+      <w:numFmt w:val="bullet"/>
+      <w:lvlText w:val="o"/>
+      <w:lvlJc w:val="left"/>
+      <w:pPr>
+        <w:ind w:left="3600" w:hanging="360"/>
+      </w:pPr>
+      <w:rPr>
+        <w:rFonts w:ascii="Courier New" w:hAnsi="Courier New" w:cs="Courier New" w:hint="default"/>
+      </w:rPr>
+    </w:lvl>
+    <w:lvl w:ilvl="5" w:tplc="04090005" w:tentative="1">
+      <w:start w:val="1"/>
+      <w:numFmt w:val="bullet"/>
+      <w:lvlText w:val=""/>
+      <w:lvlJc w:val="left"/>
+      <w:pPr>
+        <w:ind w:left="4320" w:hanging="360"/>
+      </w:pPr>
+      <w:rPr>
+        <w:rFonts w:ascii="Wingdings" w:hAnsi="Wingdings" w:hint="default"/>
+      </w:rPr>
+    </w:lvl>
+    <w:lvl w:ilvl="6" w:tplc="04090001" w:tentative="1">
+      <w:start w:val="1"/>
+      <w:numFmt w:val="bullet"/>
+      <w:lvlText w:val=""/>
+      <w:lvlJc w:val="left"/>
+      <w:pPr>
+        <w:ind w:left="5040" w:hanging="360"/>
+      </w:pPr>
+      <w:rPr>
+        <w:rFonts w:ascii="Symbol" w:hAnsi="Symbol" w:hint="default"/>
+      </w:rPr>
+    </w:lvl>
+    <w:lvl w:ilvl="7" w:tplc="04090003" w:tentative="1">
+      <w:start w:val="1"/>
+      <w:numFmt w:val="bullet"/>
+      <w:lvlText w:val="o"/>
+      <w:lvlJc w:val="left"/>
+      <w:pPr>
+        <w:ind w:left="5760" w:hanging="360"/>
+      </w:pPr>
+      <w:rPr>
+        <w:rFonts w:ascii="Courier New" w:hAnsi="Courier New" w:cs="Courier New" w:hint="default"/>
+      </w:rPr>
+    </w:lvl>
+    <w:lvl w:ilvl="8" w:tplc="04090005" w:tentative="1">
+      <w:start w:val="1"/>
+      <w:numFmt w:val="bullet"/>
+      <w:lvlText w:val=""/>
+      <w:lvlJc w:val="left"/>
+      <w:pPr>
+        <w:ind w:left="6480" w:hanging="360"/>
+      </w:pPr>
+      <w:rPr>
+        <w:rFonts w:ascii="Wingdings" w:hAnsi="Wingdings" w:hint="default"/>
+      </w:rPr>
+    </w:lvl>
+  </w:abstractNum>
+  <w:abstractNum w:abstractNumId="69" w15:restartNumberingAfterBreak="0">
     <w:nsid w:val="45965371"/>
     <w:multiLevelType w:val="multilevel"/>
     <w:tmpl w:val="BB16BF96"/>
@@ -14101,7 +14947,7 @@
       </w:rPr>
     </w:lvl>
   </w:abstractNum>
-  <w:abstractNum w:abstractNumId="64" w15:restartNumberingAfterBreak="0">
+  <w:abstractNum w:abstractNumId="70" w15:restartNumberingAfterBreak="0">
     <w:nsid w:val="485B1561"/>
     <w:multiLevelType w:val="multilevel"/>
     <w:tmpl w:val="AED0E68C"/>
@@ -14250,7 +15096,7 @@
       </w:rPr>
     </w:lvl>
   </w:abstractNum>
-  <w:abstractNum w:abstractNumId="65" w15:restartNumberingAfterBreak="0">
+  <w:abstractNum w:abstractNumId="71" w15:restartNumberingAfterBreak="0">
     <w:nsid w:val="4BCB6AA6"/>
     <w:multiLevelType w:val="multilevel"/>
     <w:tmpl w:val="539C101A"/>
@@ -14399,7 +15245,7 @@
       </w:rPr>
     </w:lvl>
   </w:abstractNum>
-  <w:abstractNum w:abstractNumId="66" w15:restartNumberingAfterBreak="0">
+  <w:abstractNum w:abstractNumId="72" w15:restartNumberingAfterBreak="0">
     <w:nsid w:val="4EF3175D"/>
     <w:multiLevelType w:val="multilevel"/>
     <w:tmpl w:val="837A8942"/>
@@ -14548,7 +15394,7 @@
       </w:rPr>
     </w:lvl>
   </w:abstractNum>
-  <w:abstractNum w:abstractNumId="67" w15:restartNumberingAfterBreak="0">
+  <w:abstractNum w:abstractNumId="73" w15:restartNumberingAfterBreak="0">
     <w:nsid w:val="4F0E0D0E"/>
     <w:multiLevelType w:val="multilevel"/>
     <w:tmpl w:val="F176ED10"/>
@@ -14697,7 +15543,7 @@
       </w:rPr>
     </w:lvl>
   </w:abstractNum>
-  <w:abstractNum w:abstractNumId="68" w15:restartNumberingAfterBreak="0">
+  <w:abstractNum w:abstractNumId="74" w15:restartNumberingAfterBreak="0">
     <w:nsid w:val="4F9558C4"/>
     <w:multiLevelType w:val="multilevel"/>
     <w:tmpl w:val="1B6C4CCE"/>
@@ -14846,7 +15692,156 @@
       </w:rPr>
     </w:lvl>
   </w:abstractNum>
-  <w:abstractNum w:abstractNumId="69" w15:restartNumberingAfterBreak="0">
+  <w:abstractNum w:abstractNumId="75" w15:restartNumberingAfterBreak="0">
+    <w:nsid w:val="500A5689"/>
+    <w:multiLevelType w:val="multilevel"/>
+    <w:tmpl w:val="2598AED4"/>
+    <w:lvl w:ilvl="0">
+      <w:start w:val="1"/>
+      <w:numFmt w:val="bullet"/>
+      <w:lvlText w:val=""/>
+      <w:lvlJc w:val="left"/>
+      <w:pPr>
+        <w:tabs>
+          <w:tab w:val="num" w:pos="720"/>
+        </w:tabs>
+        <w:ind w:left="720" w:hanging="360"/>
+      </w:pPr>
+      <w:rPr>
+        <w:rFonts w:ascii="Symbol" w:hAnsi="Symbol" w:hint="default"/>
+        <w:sz w:val="20"/>
+      </w:rPr>
+    </w:lvl>
+    <w:lvl w:ilvl="1" w:tentative="1">
+      <w:start w:val="1"/>
+      <w:numFmt w:val="bullet"/>
+      <w:lvlText w:val="o"/>
+      <w:lvlJc w:val="left"/>
+      <w:pPr>
+        <w:tabs>
+          <w:tab w:val="num" w:pos="1440"/>
+        </w:tabs>
+        <w:ind w:left="1440" w:hanging="360"/>
+      </w:pPr>
+      <w:rPr>
+        <w:rFonts w:ascii="Courier New" w:hAnsi="Courier New" w:hint="default"/>
+        <w:sz w:val="20"/>
+      </w:rPr>
+    </w:lvl>
+    <w:lvl w:ilvl="2" w:tentative="1">
+      <w:start w:val="1"/>
+      <w:numFmt w:val="bullet"/>
+      <w:lvlText w:val=""/>
+      <w:lvlJc w:val="left"/>
+      <w:pPr>
+        <w:tabs>
+          <w:tab w:val="num" w:pos="2160"/>
+        </w:tabs>
+        <w:ind w:left="2160" w:hanging="360"/>
+      </w:pPr>
+      <w:rPr>
+        <w:rFonts w:ascii="Wingdings" w:hAnsi="Wingdings" w:hint="default"/>
+        <w:sz w:val="20"/>
+      </w:rPr>
+    </w:lvl>
+    <w:lvl w:ilvl="3" w:tentative="1">
+      <w:start w:val="1"/>
+      <w:numFmt w:val="bullet"/>
+      <w:lvlText w:val=""/>
+      <w:lvlJc w:val="left"/>
+      <w:pPr>
+        <w:tabs>
+          <w:tab w:val="num" w:pos="2880"/>
+        </w:tabs>
+        <w:ind w:left="2880" w:hanging="360"/>
+      </w:pPr>
+      <w:rPr>
+        <w:rFonts w:ascii="Wingdings" w:hAnsi="Wingdings" w:hint="default"/>
+        <w:sz w:val="20"/>
+      </w:rPr>
+    </w:lvl>
+    <w:lvl w:ilvl="4" w:tentative="1">
+      <w:start w:val="1"/>
+      <w:numFmt w:val="bullet"/>
+      <w:lvlText w:val=""/>
+      <w:lvlJc w:val="left"/>
+      <w:pPr>
+        <w:tabs>
+          <w:tab w:val="num" w:pos="3600"/>
+        </w:tabs>
+        <w:ind w:left="3600" w:hanging="360"/>
+      </w:pPr>
+      <w:rPr>
+        <w:rFonts w:ascii="Wingdings" w:hAnsi="Wingdings" w:hint="default"/>
+        <w:sz w:val="20"/>
+      </w:rPr>
+    </w:lvl>
+    <w:lvl w:ilvl="5" w:tentative="1">
+      <w:start w:val="1"/>
+      <w:numFmt w:val="bullet"/>
+      <w:lvlText w:val=""/>
+      <w:lvlJc w:val="left"/>
+      <w:pPr>
+        <w:tabs>
+          <w:tab w:val="num" w:pos="4320"/>
+        </w:tabs>
+        <w:ind w:left="4320" w:hanging="360"/>
+      </w:pPr>
+      <w:rPr>
+        <w:rFonts w:ascii="Wingdings" w:hAnsi="Wingdings" w:hint="default"/>
+        <w:sz w:val="20"/>
+      </w:rPr>
+    </w:lvl>
+    <w:lvl w:ilvl="6" w:tentative="1">
+      <w:start w:val="1"/>
+      <w:numFmt w:val="bullet"/>
+      <w:lvlText w:val=""/>
+      <w:lvlJc w:val="left"/>
+      <w:pPr>
+        <w:tabs>
+          <w:tab w:val="num" w:pos="5040"/>
+        </w:tabs>
+        <w:ind w:left="5040" w:hanging="360"/>
+      </w:pPr>
+      <w:rPr>
+        <w:rFonts w:ascii="Wingdings" w:hAnsi="Wingdings" w:hint="default"/>
+        <w:sz w:val="20"/>
+      </w:rPr>
+    </w:lvl>
+    <w:lvl w:ilvl="7" w:tentative="1">
+      <w:start w:val="1"/>
+      <w:numFmt w:val="bullet"/>
+      <w:lvlText w:val=""/>
+      <w:lvlJc w:val="left"/>
+      <w:pPr>
+        <w:tabs>
+          <w:tab w:val="num" w:pos="5760"/>
+        </w:tabs>
+        <w:ind w:left="5760" w:hanging="360"/>
+      </w:pPr>
+      <w:rPr>
+        <w:rFonts w:ascii="Wingdings" w:hAnsi="Wingdings" w:hint="default"/>
+        <w:sz w:val="20"/>
+      </w:rPr>
+    </w:lvl>
+    <w:lvl w:ilvl="8" w:tentative="1">
+      <w:start w:val="1"/>
+      <w:numFmt w:val="bullet"/>
+      <w:lvlText w:val=""/>
+      <w:lvlJc w:val="left"/>
+      <w:pPr>
+        <w:tabs>
+          <w:tab w:val="num" w:pos="6480"/>
+        </w:tabs>
+        <w:ind w:left="6480" w:hanging="360"/>
+      </w:pPr>
+      <w:rPr>
+        <w:rFonts w:ascii="Wingdings" w:hAnsi="Wingdings" w:hint="default"/>
+        <w:sz w:val="20"/>
+      </w:rPr>
+    </w:lvl>
+  </w:abstractNum>
+  <w:abstractNum w:abstractNumId="76" w15:restartNumberingAfterBreak="0">
     <w:nsid w:val="50731ECD"/>
     <w:multiLevelType w:val="multilevel"/>
     <w:tmpl w:val="B4D84CA2"/>
@@ -14995,7 +15990,7 @@
       </w:rPr>
     </w:lvl>
   </w:abstractNum>
-  <w:abstractNum w:abstractNumId="70" w15:restartNumberingAfterBreak="0">
+  <w:abstractNum w:abstractNumId="77" w15:restartNumberingAfterBreak="0">
     <w:nsid w:val="50FB7A1D"/>
     <w:multiLevelType w:val="multilevel"/>
     <w:tmpl w:val="F74A63C4"/>
@@ -15144,7 +16139,7 @@
       </w:rPr>
     </w:lvl>
   </w:abstractNum>
-  <w:abstractNum w:abstractNumId="71" w15:restartNumberingAfterBreak="0">
+  <w:abstractNum w:abstractNumId="78" w15:restartNumberingAfterBreak="0">
     <w:nsid w:val="52B11E6C"/>
     <w:multiLevelType w:val="multilevel"/>
     <w:tmpl w:val="83BADF3C"/>
@@ -15293,7 +16288,7 @@
       </w:rPr>
     </w:lvl>
   </w:abstractNum>
-  <w:abstractNum w:abstractNumId="72" w15:restartNumberingAfterBreak="0">
+  <w:abstractNum w:abstractNumId="79" w15:restartNumberingAfterBreak="0">
     <w:nsid w:val="553C2BBA"/>
     <w:multiLevelType w:val="multilevel"/>
     <w:tmpl w:val="94002FF4"/>
@@ -15442,7 +16437,7 @@
       </w:rPr>
     </w:lvl>
   </w:abstractNum>
-  <w:abstractNum w:abstractNumId="73" w15:restartNumberingAfterBreak="0">
+  <w:abstractNum w:abstractNumId="80" w15:restartNumberingAfterBreak="0">
     <w:nsid w:val="56053C72"/>
     <w:multiLevelType w:val="multilevel"/>
     <w:tmpl w:val="4F04CA5A"/>
@@ -15591,7 +16586,7 @@
       </w:rPr>
     </w:lvl>
   </w:abstractNum>
-  <w:abstractNum w:abstractNumId="74" w15:restartNumberingAfterBreak="0">
+  <w:abstractNum w:abstractNumId="81" w15:restartNumberingAfterBreak="0">
     <w:nsid w:val="56DA215D"/>
     <w:multiLevelType w:val="multilevel"/>
     <w:tmpl w:val="62E8D178"/>
@@ -15740,7 +16735,7 @@
       </w:rPr>
     </w:lvl>
   </w:abstractNum>
-  <w:abstractNum w:abstractNumId="75" w15:restartNumberingAfterBreak="0">
+  <w:abstractNum w:abstractNumId="82" w15:restartNumberingAfterBreak="0">
     <w:nsid w:val="58D079D1"/>
     <w:multiLevelType w:val="multilevel"/>
     <w:tmpl w:val="1AFCB60E"/>
@@ -15889,7 +16884,7 @@
       </w:rPr>
     </w:lvl>
   </w:abstractNum>
-  <w:abstractNum w:abstractNumId="76" w15:restartNumberingAfterBreak="0">
+  <w:abstractNum w:abstractNumId="83" w15:restartNumberingAfterBreak="0">
     <w:nsid w:val="598C0CA5"/>
     <w:multiLevelType w:val="multilevel"/>
     <w:tmpl w:val="A622FD0C"/>
@@ -16038,7 +17033,7 @@
       </w:rPr>
     </w:lvl>
   </w:abstractNum>
-  <w:abstractNum w:abstractNumId="77" w15:restartNumberingAfterBreak="0">
+  <w:abstractNum w:abstractNumId="84" w15:restartNumberingAfterBreak="0">
     <w:nsid w:val="5ABA69B4"/>
     <w:multiLevelType w:val="multilevel"/>
     <w:tmpl w:val="B7CC8A14"/>
@@ -16187,7 +17182,7 @@
       </w:rPr>
     </w:lvl>
   </w:abstractNum>
-  <w:abstractNum w:abstractNumId="78" w15:restartNumberingAfterBreak="0">
+  <w:abstractNum w:abstractNumId="85" w15:restartNumberingAfterBreak="0">
     <w:nsid w:val="5B6C0A24"/>
     <w:multiLevelType w:val="multilevel"/>
     <w:tmpl w:val="55E81080"/>
@@ -16336,7 +17331,7 @@
       </w:rPr>
     </w:lvl>
   </w:abstractNum>
-  <w:abstractNum w:abstractNumId="79" w15:restartNumberingAfterBreak="0">
+  <w:abstractNum w:abstractNumId="86" w15:restartNumberingAfterBreak="0">
     <w:nsid w:val="5BA22C89"/>
     <w:multiLevelType w:val="multilevel"/>
     <w:tmpl w:val="79180F12"/>
@@ -16485,7 +17480,7 @@
       </w:rPr>
     </w:lvl>
   </w:abstractNum>
-  <w:abstractNum w:abstractNumId="80" w15:restartNumberingAfterBreak="0">
+  <w:abstractNum w:abstractNumId="87" w15:restartNumberingAfterBreak="0">
     <w:nsid w:val="5BCA2079"/>
     <w:multiLevelType w:val="multilevel"/>
     <w:tmpl w:val="E62230DA"/>
@@ -16634,7 +17629,7 @@
       </w:rPr>
     </w:lvl>
   </w:abstractNum>
-  <w:abstractNum w:abstractNumId="81" w15:restartNumberingAfterBreak="0">
+  <w:abstractNum w:abstractNumId="88" w15:restartNumberingAfterBreak="0">
     <w:nsid w:val="5D5300B4"/>
     <w:multiLevelType w:val="multilevel"/>
     <w:tmpl w:val="5BD8D790"/>
@@ -16783,7 +17778,7 @@
       </w:rPr>
     </w:lvl>
   </w:abstractNum>
-  <w:abstractNum w:abstractNumId="82" w15:restartNumberingAfterBreak="0">
+  <w:abstractNum w:abstractNumId="89" w15:restartNumberingAfterBreak="0">
     <w:nsid w:val="5DDD351D"/>
     <w:multiLevelType w:val="multilevel"/>
     <w:tmpl w:val="837A8942"/>
@@ -16932,7 +17927,7 @@
       </w:rPr>
     </w:lvl>
   </w:abstractNum>
-  <w:abstractNum w:abstractNumId="83" w15:restartNumberingAfterBreak="0">
+  <w:abstractNum w:abstractNumId="90" w15:restartNumberingAfterBreak="0">
     <w:nsid w:val="5EC43F7F"/>
     <w:multiLevelType w:val="multilevel"/>
     <w:tmpl w:val="4A9A4EC2"/>
@@ -17081,7 +18076,7 @@
       </w:rPr>
     </w:lvl>
   </w:abstractNum>
-  <w:abstractNum w:abstractNumId="84" w15:restartNumberingAfterBreak="0">
+  <w:abstractNum w:abstractNumId="91" w15:restartNumberingAfterBreak="0">
     <w:nsid w:val="5FF20D7E"/>
     <w:multiLevelType w:val="multilevel"/>
     <w:tmpl w:val="B18026A4"/>
@@ -17230,7 +18225,7 @@
       </w:rPr>
     </w:lvl>
   </w:abstractNum>
-  <w:abstractNum w:abstractNumId="85" w15:restartNumberingAfterBreak="0">
+  <w:abstractNum w:abstractNumId="92" w15:restartNumberingAfterBreak="0">
     <w:nsid w:val="62034D72"/>
     <w:multiLevelType w:val="multilevel"/>
     <w:tmpl w:val="A376629E"/>
@@ -17379,7 +18374,7 @@
       </w:rPr>
     </w:lvl>
   </w:abstractNum>
-  <w:abstractNum w:abstractNumId="86" w15:restartNumberingAfterBreak="0">
+  <w:abstractNum w:abstractNumId="93" w15:restartNumberingAfterBreak="0">
     <w:nsid w:val="62232093"/>
     <w:multiLevelType w:val="multilevel"/>
     <w:tmpl w:val="AE22C14C"/>
@@ -17528,7 +18523,7 @@
       </w:rPr>
     </w:lvl>
   </w:abstractNum>
-  <w:abstractNum w:abstractNumId="87" w15:restartNumberingAfterBreak="0">
+  <w:abstractNum w:abstractNumId="94" w15:restartNumberingAfterBreak="0">
     <w:nsid w:val="63C37357"/>
     <w:multiLevelType w:val="multilevel"/>
     <w:tmpl w:val="6262C6E2"/>
@@ -17645,7 +18640,7 @@
       </w:pPr>
     </w:lvl>
   </w:abstractNum>
-  <w:abstractNum w:abstractNumId="88" w15:restartNumberingAfterBreak="0">
+  <w:abstractNum w:abstractNumId="95" w15:restartNumberingAfterBreak="0">
     <w:nsid w:val="643C2782"/>
     <w:multiLevelType w:val="hybridMultilevel"/>
     <w:tmpl w:val="B650BE9E"/>
@@ -17758,7 +18753,7 @@
       </w:rPr>
     </w:lvl>
   </w:abstractNum>
-  <w:abstractNum w:abstractNumId="89" w15:restartNumberingAfterBreak="0">
+  <w:abstractNum w:abstractNumId="96" w15:restartNumberingAfterBreak="0">
     <w:nsid w:val="65177355"/>
     <w:multiLevelType w:val="multilevel"/>
     <w:tmpl w:val="AB80C78E"/>
@@ -17907,7 +18902,7 @@
       </w:rPr>
     </w:lvl>
   </w:abstractNum>
-  <w:abstractNum w:abstractNumId="90" w15:restartNumberingAfterBreak="0">
+  <w:abstractNum w:abstractNumId="97" w15:restartNumberingAfterBreak="0">
     <w:nsid w:val="691A4B89"/>
     <w:multiLevelType w:val="multilevel"/>
     <w:tmpl w:val="24AAD244"/>
@@ -18056,7 +19051,7 @@
       </w:rPr>
     </w:lvl>
   </w:abstractNum>
-  <w:abstractNum w:abstractNumId="91" w15:restartNumberingAfterBreak="0">
+  <w:abstractNum w:abstractNumId="98" w15:restartNumberingAfterBreak="0">
     <w:nsid w:val="69E30325"/>
     <w:multiLevelType w:val="multilevel"/>
     <w:tmpl w:val="BDA28DF2"/>
@@ -18205,7 +19200,156 @@
       </w:rPr>
     </w:lvl>
   </w:abstractNum>
-  <w:abstractNum w:abstractNumId="92" w15:restartNumberingAfterBreak="0">
+  <w:abstractNum w:abstractNumId="99" w15:restartNumberingAfterBreak="0">
+    <w:nsid w:val="69FE72E2"/>
+    <w:multiLevelType w:val="multilevel"/>
+    <w:tmpl w:val="33629C24"/>
+    <w:lvl w:ilvl="0">
+      <w:start w:val="1"/>
+      <w:numFmt w:val="bullet"/>
+      <w:lvlText w:val=""/>
+      <w:lvlJc w:val="left"/>
+      <w:pPr>
+        <w:tabs>
+          <w:tab w:val="num" w:pos="720"/>
+        </w:tabs>
+        <w:ind w:left="720" w:hanging="360"/>
+      </w:pPr>
+      <w:rPr>
+        <w:rFonts w:ascii="Symbol" w:hAnsi="Symbol" w:hint="default"/>
+        <w:sz w:val="20"/>
+      </w:rPr>
+    </w:lvl>
+    <w:lvl w:ilvl="1" w:tentative="1">
+      <w:start w:val="1"/>
+      <w:numFmt w:val="bullet"/>
+      <w:lvlText w:val="o"/>
+      <w:lvlJc w:val="left"/>
+      <w:pPr>
+        <w:tabs>
+          <w:tab w:val="num" w:pos="1440"/>
+        </w:tabs>
+        <w:ind w:left="1440" w:hanging="360"/>
+      </w:pPr>
+      <w:rPr>
+        <w:rFonts w:ascii="Courier New" w:hAnsi="Courier New" w:hint="default"/>
+        <w:sz w:val="20"/>
+      </w:rPr>
+    </w:lvl>
+    <w:lvl w:ilvl="2" w:tentative="1">
+      <w:start w:val="1"/>
+      <w:numFmt w:val="bullet"/>
+      <w:lvlText w:val=""/>
+      <w:lvlJc w:val="left"/>
+      <w:pPr>
+        <w:tabs>
+          <w:tab w:val="num" w:pos="2160"/>
+        </w:tabs>
+        <w:ind w:left="2160" w:hanging="360"/>
+      </w:pPr>
+      <w:rPr>
+        <w:rFonts w:ascii="Wingdings" w:hAnsi="Wingdings" w:hint="default"/>
+        <w:sz w:val="20"/>
+      </w:rPr>
+    </w:lvl>
+    <w:lvl w:ilvl="3" w:tentative="1">
+      <w:start w:val="1"/>
+      <w:numFmt w:val="bullet"/>
+      <w:lvlText w:val=""/>
+      <w:lvlJc w:val="left"/>
+      <w:pPr>
+        <w:tabs>
+          <w:tab w:val="num" w:pos="2880"/>
+        </w:tabs>
+        <w:ind w:left="2880" w:hanging="360"/>
+      </w:pPr>
+      <w:rPr>
+        <w:rFonts w:ascii="Wingdings" w:hAnsi="Wingdings" w:hint="default"/>
+        <w:sz w:val="20"/>
+      </w:rPr>
+    </w:lvl>
+    <w:lvl w:ilvl="4" w:tentative="1">
+      <w:start w:val="1"/>
+      <w:numFmt w:val="bullet"/>
+      <w:lvlText w:val=""/>
+      <w:lvlJc w:val="left"/>
+      <w:pPr>
+        <w:tabs>
+          <w:tab w:val="num" w:pos="3600"/>
+        </w:tabs>
+        <w:ind w:left="3600" w:hanging="360"/>
+      </w:pPr>
+      <w:rPr>
+        <w:rFonts w:ascii="Wingdings" w:hAnsi="Wingdings" w:hint="default"/>
+        <w:sz w:val="20"/>
+      </w:rPr>
+    </w:lvl>
+    <w:lvl w:ilvl="5" w:tentative="1">
+      <w:start w:val="1"/>
+      <w:numFmt w:val="bullet"/>
+      <w:lvlText w:val=""/>
+      <w:lvlJc w:val="left"/>
+      <w:pPr>
+        <w:tabs>
+          <w:tab w:val="num" w:pos="4320"/>
+        </w:tabs>
+        <w:ind w:left="4320" w:hanging="360"/>
+      </w:pPr>
+      <w:rPr>
+        <w:rFonts w:ascii="Wingdings" w:hAnsi="Wingdings" w:hint="default"/>
+        <w:sz w:val="20"/>
+      </w:rPr>
+    </w:lvl>
+    <w:lvl w:ilvl="6" w:tentative="1">
+      <w:start w:val="1"/>
+      <w:numFmt w:val="bullet"/>
+      <w:lvlText w:val=""/>
+      <w:lvlJc w:val="left"/>
+      <w:pPr>
+        <w:tabs>
+          <w:tab w:val="num" w:pos="5040"/>
+        </w:tabs>
+        <w:ind w:left="5040" w:hanging="360"/>
+      </w:pPr>
+      <w:rPr>
+        <w:rFonts w:ascii="Wingdings" w:hAnsi="Wingdings" w:hint="default"/>
+        <w:sz w:val="20"/>
+      </w:rPr>
+    </w:lvl>
+    <w:lvl w:ilvl="7" w:tentative="1">
+      <w:start w:val="1"/>
+      <w:numFmt w:val="bullet"/>
+      <w:lvlText w:val=""/>
+      <w:lvlJc w:val="left"/>
+      <w:pPr>
+        <w:tabs>
+          <w:tab w:val="num" w:pos="5760"/>
+        </w:tabs>
+        <w:ind w:left="5760" w:hanging="360"/>
+      </w:pPr>
+      <w:rPr>
+        <w:rFonts w:ascii="Wingdings" w:hAnsi="Wingdings" w:hint="default"/>
+        <w:sz w:val="20"/>
+      </w:rPr>
+    </w:lvl>
+    <w:lvl w:ilvl="8" w:tentative="1">
+      <w:start w:val="1"/>
+      <w:numFmt w:val="bullet"/>
+      <w:lvlText w:val=""/>
+      <w:lvlJc w:val="left"/>
+      <w:pPr>
+        <w:tabs>
+          <w:tab w:val="num" w:pos="6480"/>
+        </w:tabs>
+        <w:ind w:left="6480" w:hanging="360"/>
+      </w:pPr>
+      <w:rPr>
+        <w:rFonts w:ascii="Wingdings" w:hAnsi="Wingdings" w:hint="default"/>
+        <w:sz w:val="20"/>
+      </w:rPr>
+    </w:lvl>
+  </w:abstractNum>
+  <w:abstractNum w:abstractNumId="100" w15:restartNumberingAfterBreak="0">
     <w:nsid w:val="6B335A55"/>
     <w:multiLevelType w:val="multilevel"/>
     <w:tmpl w:val="9050C750"/>
@@ -18354,7 +19498,7 @@
       </w:rPr>
     </w:lvl>
   </w:abstractNum>
-  <w:abstractNum w:abstractNumId="93" w15:restartNumberingAfterBreak="0">
+  <w:abstractNum w:abstractNumId="101" w15:restartNumberingAfterBreak="0">
     <w:nsid w:val="6C582A0D"/>
     <w:multiLevelType w:val="multilevel"/>
     <w:tmpl w:val="DEF88968"/>
@@ -18503,7 +19647,7 @@
       </w:rPr>
     </w:lvl>
   </w:abstractNum>
-  <w:abstractNum w:abstractNumId="94" w15:restartNumberingAfterBreak="0">
+  <w:abstractNum w:abstractNumId="102" w15:restartNumberingAfterBreak="0">
     <w:nsid w:val="6D812C88"/>
     <w:multiLevelType w:val="multilevel"/>
     <w:tmpl w:val="2584BFF2"/>
@@ -18652,7 +19796,7 @@
       </w:rPr>
     </w:lvl>
   </w:abstractNum>
-  <w:abstractNum w:abstractNumId="95" w15:restartNumberingAfterBreak="0">
+  <w:abstractNum w:abstractNumId="103" w15:restartNumberingAfterBreak="0">
     <w:nsid w:val="714525B3"/>
     <w:multiLevelType w:val="multilevel"/>
     <w:tmpl w:val="F51A6710"/>
@@ -18801,7 +19945,7 @@
       </w:rPr>
     </w:lvl>
   </w:abstractNum>
-  <w:abstractNum w:abstractNumId="96" w15:restartNumberingAfterBreak="0">
+  <w:abstractNum w:abstractNumId="104" w15:restartNumberingAfterBreak="0">
     <w:nsid w:val="72C4188E"/>
     <w:multiLevelType w:val="multilevel"/>
     <w:tmpl w:val="5C942660"/>
@@ -18950,7 +20094,7 @@
       </w:rPr>
     </w:lvl>
   </w:abstractNum>
-  <w:abstractNum w:abstractNumId="97" w15:restartNumberingAfterBreak="0">
+  <w:abstractNum w:abstractNumId="105" w15:restartNumberingAfterBreak="0">
     <w:nsid w:val="732D5765"/>
     <w:multiLevelType w:val="multilevel"/>
     <w:tmpl w:val="20445052"/>
@@ -19099,7 +20243,156 @@
       </w:rPr>
     </w:lvl>
   </w:abstractNum>
-  <w:abstractNum w:abstractNumId="98" w15:restartNumberingAfterBreak="0">
+  <w:abstractNum w:abstractNumId="106" w15:restartNumberingAfterBreak="0">
+    <w:nsid w:val="768E01C6"/>
+    <w:multiLevelType w:val="multilevel"/>
+    <w:tmpl w:val="ABDCC40C"/>
+    <w:lvl w:ilvl="0">
+      <w:start w:val="1"/>
+      <w:numFmt w:val="bullet"/>
+      <w:lvlText w:val="o"/>
+      <w:lvlJc w:val="left"/>
+      <w:pPr>
+        <w:tabs>
+          <w:tab w:val="num" w:pos="720"/>
+        </w:tabs>
+        <w:ind w:left="720" w:hanging="360"/>
+      </w:pPr>
+      <w:rPr>
+        <w:rFonts w:ascii="Courier New" w:hAnsi="Courier New" w:cs="Courier New" w:hint="default"/>
+        <w:sz w:val="20"/>
+      </w:rPr>
+    </w:lvl>
+    <w:lvl w:ilvl="1" w:tentative="1">
+      <w:start w:val="1"/>
+      <w:numFmt w:val="bullet"/>
+      <w:lvlText w:val="o"/>
+      <w:lvlJc w:val="left"/>
+      <w:pPr>
+        <w:tabs>
+          <w:tab w:val="num" w:pos="1440"/>
+        </w:tabs>
+        <w:ind w:left="1440" w:hanging="360"/>
+      </w:pPr>
+      <w:rPr>
+        <w:rFonts w:ascii="Courier New" w:hAnsi="Courier New" w:hint="default"/>
+        <w:sz w:val="20"/>
+      </w:rPr>
+    </w:lvl>
+    <w:lvl w:ilvl="2" w:tentative="1">
+      <w:start w:val="1"/>
+      <w:numFmt w:val="bullet"/>
+      <w:lvlText w:val=""/>
+      <w:lvlJc w:val="left"/>
+      <w:pPr>
+        <w:tabs>
+          <w:tab w:val="num" w:pos="2160"/>
+        </w:tabs>
+        <w:ind w:left="2160" w:hanging="360"/>
+      </w:pPr>
+      <w:rPr>
+        <w:rFonts w:ascii="Wingdings" w:hAnsi="Wingdings" w:hint="default"/>
+        <w:sz w:val="20"/>
+      </w:rPr>
+    </w:lvl>
+    <w:lvl w:ilvl="3" w:tentative="1">
+      <w:start w:val="1"/>
+      <w:numFmt w:val="bullet"/>
+      <w:lvlText w:val=""/>
+      <w:lvlJc w:val="left"/>
+      <w:pPr>
+        <w:tabs>
+          <w:tab w:val="num" w:pos="2880"/>
+        </w:tabs>
+        <w:ind w:left="2880" w:hanging="360"/>
+      </w:pPr>
+      <w:rPr>
+        <w:rFonts w:ascii="Wingdings" w:hAnsi="Wingdings" w:hint="default"/>
+        <w:sz w:val="20"/>
+      </w:rPr>
+    </w:lvl>
+    <w:lvl w:ilvl="4" w:tentative="1">
+      <w:start w:val="1"/>
+      <w:numFmt w:val="bullet"/>
+      <w:lvlText w:val=""/>
+      <w:lvlJc w:val="left"/>
+      <w:pPr>
+        <w:tabs>
+          <w:tab w:val="num" w:pos="3600"/>
+        </w:tabs>
+        <w:ind w:left="3600" w:hanging="360"/>
+      </w:pPr>
+      <w:rPr>
+        <w:rFonts w:ascii="Wingdings" w:hAnsi="Wingdings" w:hint="default"/>
+        <w:sz w:val="20"/>
+      </w:rPr>
+    </w:lvl>
+    <w:lvl w:ilvl="5" w:tentative="1">
+      <w:start w:val="1"/>
+      <w:numFmt w:val="bullet"/>
+      <w:lvlText w:val=""/>
+      <w:lvlJc w:val="left"/>
+      <w:pPr>
+        <w:tabs>
+          <w:tab w:val="num" w:pos="4320"/>
+        </w:tabs>
+        <w:ind w:left="4320" w:hanging="360"/>
+      </w:pPr>
+      <w:rPr>
+        <w:rFonts w:ascii="Wingdings" w:hAnsi="Wingdings" w:hint="default"/>
+        <w:sz w:val="20"/>
+      </w:rPr>
+    </w:lvl>
+    <w:lvl w:ilvl="6" w:tentative="1">
+      <w:start w:val="1"/>
+      <w:numFmt w:val="bullet"/>
+      <w:lvlText w:val=""/>
+      <w:lvlJc w:val="left"/>
+      <w:pPr>
+        <w:tabs>
+          <w:tab w:val="num" w:pos="5040"/>
+        </w:tabs>
+        <w:ind w:left="5040" w:hanging="360"/>
+      </w:pPr>
+      <w:rPr>
+        <w:rFonts w:ascii="Wingdings" w:hAnsi="Wingdings" w:hint="default"/>
+        <w:sz w:val="20"/>
+      </w:rPr>
+    </w:lvl>
+    <w:lvl w:ilvl="7" w:tentative="1">
+      <w:start w:val="1"/>
+      <w:numFmt w:val="bullet"/>
+      <w:lvlText w:val=""/>
+      <w:lvlJc w:val="left"/>
+      <w:pPr>
+        <w:tabs>
+          <w:tab w:val="num" w:pos="5760"/>
+        </w:tabs>
+        <w:ind w:left="5760" w:hanging="360"/>
+      </w:pPr>
+      <w:rPr>
+        <w:rFonts w:ascii="Wingdings" w:hAnsi="Wingdings" w:hint="default"/>
+        <w:sz w:val="20"/>
+      </w:rPr>
+    </w:lvl>
+    <w:lvl w:ilvl="8" w:tentative="1">
+      <w:start w:val="1"/>
+      <w:numFmt w:val="bullet"/>
+      <w:lvlText w:val=""/>
+      <w:lvlJc w:val="left"/>
+      <w:pPr>
+        <w:tabs>
+          <w:tab w:val="num" w:pos="6480"/>
+        </w:tabs>
+        <w:ind w:left="6480" w:hanging="360"/>
+      </w:pPr>
+      <w:rPr>
+        <w:rFonts w:ascii="Wingdings" w:hAnsi="Wingdings" w:hint="default"/>
+        <w:sz w:val="20"/>
+      </w:rPr>
+    </w:lvl>
+  </w:abstractNum>
+  <w:abstractNum w:abstractNumId="107" w15:restartNumberingAfterBreak="0">
     <w:nsid w:val="776E780D"/>
     <w:multiLevelType w:val="multilevel"/>
     <w:tmpl w:val="C8D64A2E"/>
@@ -19248,7 +20541,156 @@
       </w:rPr>
     </w:lvl>
   </w:abstractNum>
-  <w:abstractNum w:abstractNumId="99" w15:restartNumberingAfterBreak="0">
+  <w:abstractNum w:abstractNumId="108" w15:restartNumberingAfterBreak="0">
+    <w:nsid w:val="778C01CB"/>
+    <w:multiLevelType w:val="multilevel"/>
+    <w:tmpl w:val="DAE41ED4"/>
+    <w:lvl w:ilvl="0">
+      <w:start w:val="1"/>
+      <w:numFmt w:val="bullet"/>
+      <w:lvlText w:val=""/>
+      <w:lvlJc w:val="left"/>
+      <w:pPr>
+        <w:tabs>
+          <w:tab w:val="num" w:pos="720"/>
+        </w:tabs>
+        <w:ind w:left="720" w:hanging="360"/>
+      </w:pPr>
+      <w:rPr>
+        <w:rFonts w:ascii="Symbol" w:hAnsi="Symbol" w:hint="default"/>
+        <w:sz w:val="20"/>
+      </w:rPr>
+    </w:lvl>
+    <w:lvl w:ilvl="1" w:tentative="1">
+      <w:start w:val="1"/>
+      <w:numFmt w:val="bullet"/>
+      <w:lvlText w:val="o"/>
+      <w:lvlJc w:val="left"/>
+      <w:pPr>
+        <w:tabs>
+          <w:tab w:val="num" w:pos="1440"/>
+        </w:tabs>
+        <w:ind w:left="1440" w:hanging="360"/>
+      </w:pPr>
+      <w:rPr>
+        <w:rFonts w:ascii="Courier New" w:hAnsi="Courier New" w:hint="default"/>
+        <w:sz w:val="20"/>
+      </w:rPr>
+    </w:lvl>
+    <w:lvl w:ilvl="2" w:tentative="1">
+      <w:start w:val="1"/>
+      <w:numFmt w:val="bullet"/>
+      <w:lvlText w:val=""/>
+      <w:lvlJc w:val="left"/>
+      <w:pPr>
+        <w:tabs>
+          <w:tab w:val="num" w:pos="2160"/>
+        </w:tabs>
+        <w:ind w:left="2160" w:hanging="360"/>
+      </w:pPr>
+      <w:rPr>
+        <w:rFonts w:ascii="Wingdings" w:hAnsi="Wingdings" w:hint="default"/>
+        <w:sz w:val="20"/>
+      </w:rPr>
+    </w:lvl>
+    <w:lvl w:ilvl="3" w:tentative="1">
+      <w:start w:val="1"/>
+      <w:numFmt w:val="bullet"/>
+      <w:lvlText w:val=""/>
+      <w:lvlJc w:val="left"/>
+      <w:pPr>
+        <w:tabs>
+          <w:tab w:val="num" w:pos="2880"/>
+        </w:tabs>
+        <w:ind w:left="2880" w:hanging="360"/>
+      </w:pPr>
+      <w:rPr>
+        <w:rFonts w:ascii="Wingdings" w:hAnsi="Wingdings" w:hint="default"/>
+        <w:sz w:val="20"/>
+      </w:rPr>
+    </w:lvl>
+    <w:lvl w:ilvl="4" w:tentative="1">
+      <w:start w:val="1"/>
+      <w:numFmt w:val="bullet"/>
+      <w:lvlText w:val=""/>
+      <w:lvlJc w:val="left"/>
+      <w:pPr>
+        <w:tabs>
+          <w:tab w:val="num" w:pos="3600"/>
+        </w:tabs>
+        <w:ind w:left="3600" w:hanging="360"/>
+      </w:pPr>
+      <w:rPr>
+        <w:rFonts w:ascii="Wingdings" w:hAnsi="Wingdings" w:hint="default"/>
+        <w:sz w:val="20"/>
+      </w:rPr>
+    </w:lvl>
+    <w:lvl w:ilvl="5" w:tentative="1">
+      <w:start w:val="1"/>
+      <w:numFmt w:val="bullet"/>
+      <w:lvlText w:val=""/>
+      <w:lvlJc w:val="left"/>
+      <w:pPr>
+        <w:tabs>
+          <w:tab w:val="num" w:pos="4320"/>
+        </w:tabs>
+        <w:ind w:left="4320" w:hanging="360"/>
+      </w:pPr>
+      <w:rPr>
+        <w:rFonts w:ascii="Wingdings" w:hAnsi="Wingdings" w:hint="default"/>
+        <w:sz w:val="20"/>
+      </w:rPr>
+    </w:lvl>
+    <w:lvl w:ilvl="6" w:tentative="1">
+      <w:start w:val="1"/>
+      <w:numFmt w:val="bullet"/>
+      <w:lvlText w:val=""/>
+      <w:lvlJc w:val="left"/>
+      <w:pPr>
+        <w:tabs>
+          <w:tab w:val="num" w:pos="5040"/>
+        </w:tabs>
+        <w:ind w:left="5040" w:hanging="360"/>
+      </w:pPr>
+      <w:rPr>
+        <w:rFonts w:ascii="Wingdings" w:hAnsi="Wingdings" w:hint="default"/>
+        <w:sz w:val="20"/>
+      </w:rPr>
+    </w:lvl>
+    <w:lvl w:ilvl="7" w:tentative="1">
+      <w:start w:val="1"/>
+      <w:numFmt w:val="bullet"/>
+      <w:lvlText w:val=""/>
+      <w:lvlJc w:val="left"/>
+      <w:pPr>
+        <w:tabs>
+          <w:tab w:val="num" w:pos="5760"/>
+        </w:tabs>
+        <w:ind w:left="5760" w:hanging="360"/>
+      </w:pPr>
+      <w:rPr>
+        <w:rFonts w:ascii="Wingdings" w:hAnsi="Wingdings" w:hint="default"/>
+        <w:sz w:val="20"/>
+      </w:rPr>
+    </w:lvl>
+    <w:lvl w:ilvl="8" w:tentative="1">
+      <w:start w:val="1"/>
+      <w:numFmt w:val="bullet"/>
+      <w:lvlText w:val=""/>
+      <w:lvlJc w:val="left"/>
+      <w:pPr>
+        <w:tabs>
+          <w:tab w:val="num" w:pos="6480"/>
+        </w:tabs>
+        <w:ind w:left="6480" w:hanging="360"/>
+      </w:pPr>
+      <w:rPr>
+        <w:rFonts w:ascii="Wingdings" w:hAnsi="Wingdings" w:hint="default"/>
+        <w:sz w:val="20"/>
+      </w:rPr>
+    </w:lvl>
+  </w:abstractNum>
+  <w:abstractNum w:abstractNumId="109" w15:restartNumberingAfterBreak="0">
     <w:nsid w:val="791A1E93"/>
     <w:multiLevelType w:val="multilevel"/>
     <w:tmpl w:val="42CA9606"/>
@@ -19397,7 +20839,7 @@
       </w:rPr>
     </w:lvl>
   </w:abstractNum>
-  <w:abstractNum w:abstractNumId="100" w15:restartNumberingAfterBreak="0">
+  <w:abstractNum w:abstractNumId="110" w15:restartNumberingAfterBreak="0">
     <w:nsid w:val="7CB170D9"/>
     <w:multiLevelType w:val="multilevel"/>
     <w:tmpl w:val="EAA8C198"/>
@@ -19546,7 +20988,7 @@
       </w:rPr>
     </w:lvl>
   </w:abstractNum>
-  <w:abstractNum w:abstractNumId="101" w15:restartNumberingAfterBreak="0">
+  <w:abstractNum w:abstractNumId="111" w15:restartNumberingAfterBreak="0">
     <w:nsid w:val="7CF21CB7"/>
     <w:multiLevelType w:val="multilevel"/>
     <w:tmpl w:val="B22A8360"/>
@@ -19695,7 +21137,7 @@
       </w:rPr>
     </w:lvl>
   </w:abstractNum>
-  <w:abstractNum w:abstractNumId="102" w15:restartNumberingAfterBreak="0">
+  <w:abstractNum w:abstractNumId="112" w15:restartNumberingAfterBreak="0">
     <w:nsid w:val="7D34110C"/>
     <w:multiLevelType w:val="multilevel"/>
     <w:tmpl w:val="640EE73E"/>
@@ -19844,7 +21286,7 @@
       </w:rPr>
     </w:lvl>
   </w:abstractNum>
-  <w:abstractNum w:abstractNumId="103" w15:restartNumberingAfterBreak="0">
+  <w:abstractNum w:abstractNumId="113" w15:restartNumberingAfterBreak="0">
     <w:nsid w:val="7DF62415"/>
     <w:multiLevelType w:val="multilevel"/>
     <w:tmpl w:val="E08846FA"/>
@@ -19993,7 +21435,7 @@
       </w:rPr>
     </w:lvl>
   </w:abstractNum>
-  <w:abstractNum w:abstractNumId="104" w15:restartNumberingAfterBreak="0">
+  <w:abstractNum w:abstractNumId="114" w15:restartNumberingAfterBreak="0">
     <w:nsid w:val="7E2B0BEB"/>
     <w:multiLevelType w:val="multilevel"/>
     <w:tmpl w:val="D1506B6E"/>
@@ -20142,7 +21584,7 @@
       </w:rPr>
     </w:lvl>
   </w:abstractNum>
-  <w:abstractNum w:abstractNumId="105" w15:restartNumberingAfterBreak="0">
+  <w:abstractNum w:abstractNumId="115" w15:restartNumberingAfterBreak="0">
     <w:nsid w:val="7E5C6E58"/>
     <w:multiLevelType w:val="multilevel"/>
     <w:tmpl w:val="F5A69B3C"/>
@@ -20259,7 +21701,7 @@
       </w:pPr>
     </w:lvl>
   </w:abstractNum>
-  <w:abstractNum w:abstractNumId="106" w15:restartNumberingAfterBreak="0">
+  <w:abstractNum w:abstractNumId="116" w15:restartNumberingAfterBreak="0">
     <w:nsid w:val="7EA30151"/>
     <w:multiLevelType w:val="multilevel"/>
     <w:tmpl w:val="41EC70C8"/>
@@ -20408,7 +21850,7 @@
       </w:rPr>
     </w:lvl>
   </w:abstractNum>
-  <w:abstractNum w:abstractNumId="107" w15:restartNumberingAfterBreak="0">
+  <w:abstractNum w:abstractNumId="117" w15:restartNumberingAfterBreak="0">
     <w:nsid w:val="7F3D0943"/>
     <w:multiLevelType w:val="multilevel"/>
     <w:tmpl w:val="004CD1FE"/>
@@ -20561,97 +22003,97 @@
     <w:abstractNumId w:val="7"/>
   </w:num>
   <w:num w:numId="2" w16cid:durableId="610892296">
-    <w:abstractNumId w:val="64"/>
+    <w:abstractNumId w:val="70"/>
   </w:num>
   <w:num w:numId="3" w16cid:durableId="158010444">
+    <w:abstractNumId w:val="97"/>
+  </w:num>
+  <w:num w:numId="4" w16cid:durableId="1751271382">
     <w:abstractNumId w:val="90"/>
   </w:num>
-  <w:num w:numId="4" w16cid:durableId="1751271382">
+  <w:num w:numId="5" w16cid:durableId="770396161">
+    <w:abstractNumId w:val="113"/>
+  </w:num>
+  <w:num w:numId="6" w16cid:durableId="1978949320">
+    <w:abstractNumId w:val="115"/>
+  </w:num>
+  <w:num w:numId="7" w16cid:durableId="34736309">
+    <w:abstractNumId w:val="98"/>
+  </w:num>
+  <w:num w:numId="8" w16cid:durableId="58402764">
+    <w:abstractNumId w:val="51"/>
+  </w:num>
+  <w:num w:numId="9" w16cid:durableId="618220139">
+    <w:abstractNumId w:val="102"/>
+  </w:num>
+  <w:num w:numId="10" w16cid:durableId="701132551">
+    <w:abstractNumId w:val="76"/>
+  </w:num>
+  <w:num w:numId="11" w16cid:durableId="186336297">
+    <w:abstractNumId w:val="62"/>
+  </w:num>
+  <w:num w:numId="12" w16cid:durableId="545719719">
+    <w:abstractNumId w:val="94"/>
+  </w:num>
+  <w:num w:numId="13" w16cid:durableId="936593097">
+    <w:abstractNumId w:val="56"/>
+  </w:num>
+  <w:num w:numId="14" w16cid:durableId="846217118">
     <w:abstractNumId w:val="83"/>
   </w:num>
-  <w:num w:numId="5" w16cid:durableId="770396161">
-    <w:abstractNumId w:val="103"/>
-  </w:num>
-  <w:num w:numId="6" w16cid:durableId="1978949320">
-    <w:abstractNumId w:val="105"/>
-  </w:num>
-  <w:num w:numId="7" w16cid:durableId="34736309">
-    <w:abstractNumId w:val="91"/>
-  </w:num>
-  <w:num w:numId="8" w16cid:durableId="58402764">
-    <w:abstractNumId w:val="48"/>
-  </w:num>
-  <w:num w:numId="9" w16cid:durableId="618220139">
-    <w:abstractNumId w:val="94"/>
-  </w:num>
-  <w:num w:numId="10" w16cid:durableId="701132551">
-    <w:abstractNumId w:val="69"/>
-  </w:num>
-  <w:num w:numId="11" w16cid:durableId="186336297">
-    <w:abstractNumId w:val="57"/>
-  </w:num>
-  <w:num w:numId="12" w16cid:durableId="545719719">
-    <w:abstractNumId w:val="87"/>
-  </w:num>
-  <w:num w:numId="13" w16cid:durableId="936593097">
-    <w:abstractNumId w:val="52"/>
-  </w:num>
-  <w:num w:numId="14" w16cid:durableId="846217118">
-    <w:abstractNumId w:val="76"/>
-  </w:num>
   <w:num w:numId="15" w16cid:durableId="2042172381">
-    <w:abstractNumId w:val="86"/>
+    <w:abstractNumId w:val="93"/>
   </w:num>
   <w:num w:numId="16" w16cid:durableId="583228562">
-    <w:abstractNumId w:val="54"/>
+    <w:abstractNumId w:val="58"/>
   </w:num>
   <w:num w:numId="17" w16cid:durableId="1545940622">
     <w:abstractNumId w:val="6"/>
   </w:num>
   <w:num w:numId="18" w16cid:durableId="100926502">
-    <w:abstractNumId w:val="40"/>
+    <w:abstractNumId w:val="42"/>
   </w:num>
   <w:num w:numId="19" w16cid:durableId="1667047476">
-    <w:abstractNumId w:val="104"/>
+    <w:abstractNumId w:val="114"/>
   </w:num>
   <w:num w:numId="20" w16cid:durableId="384597447">
-    <w:abstractNumId w:val="44"/>
+    <w:abstractNumId w:val="46"/>
   </w:num>
   <w:num w:numId="21" w16cid:durableId="410589726">
-    <w:abstractNumId w:val="22"/>
+    <w:abstractNumId w:val="24"/>
   </w:num>
   <w:num w:numId="22" w16cid:durableId="554897479">
-    <w:abstractNumId w:val="36"/>
+    <w:abstractNumId w:val="38"/>
   </w:num>
   <w:num w:numId="23" w16cid:durableId="1111168111">
-    <w:abstractNumId w:val="37"/>
+    <w:abstractNumId w:val="39"/>
   </w:num>
   <w:num w:numId="24" w16cid:durableId="1826166446">
     <w:abstractNumId w:val="12"/>
   </w:num>
   <w:num w:numId="25" w16cid:durableId="821392913">
-    <w:abstractNumId w:val="73"/>
+    <w:abstractNumId w:val="80"/>
   </w:num>
   <w:num w:numId="26" w16cid:durableId="127745907">
-    <w:abstractNumId w:val="55"/>
+    <w:abstractNumId w:val="60"/>
   </w:num>
   <w:num w:numId="27" w16cid:durableId="1498959651">
-    <w:abstractNumId w:val="49"/>
+    <w:abstractNumId w:val="53"/>
   </w:num>
   <w:num w:numId="28" w16cid:durableId="2089620328">
-    <w:abstractNumId w:val="25"/>
+    <w:abstractNumId w:val="27"/>
   </w:num>
   <w:num w:numId="29" w16cid:durableId="934829178">
-    <w:abstractNumId w:val="29"/>
+    <w:abstractNumId w:val="31"/>
   </w:num>
   <w:num w:numId="30" w16cid:durableId="481309330">
     <w:abstractNumId w:val="16"/>
   </w:num>
   <w:num w:numId="31" w16cid:durableId="1742675891">
-    <w:abstractNumId w:val="84"/>
+    <w:abstractNumId w:val="91"/>
   </w:num>
   <w:num w:numId="32" w16cid:durableId="512065257">
-    <w:abstractNumId w:val="56"/>
+    <w:abstractNumId w:val="61"/>
   </w:num>
   <w:num w:numId="33" w16cid:durableId="996231379">
     <w:abstractNumId w:val="0"/>
@@ -20660,61 +22102,61 @@
     <w:abstractNumId w:val="1"/>
   </w:num>
   <w:num w:numId="35" w16cid:durableId="775562642">
-    <w:abstractNumId w:val="78"/>
+    <w:abstractNumId w:val="85"/>
   </w:num>
   <w:num w:numId="36" w16cid:durableId="1337924000">
     <w:abstractNumId w:val="5"/>
   </w:num>
   <w:num w:numId="37" w16cid:durableId="694233739">
-    <w:abstractNumId w:val="63"/>
+    <w:abstractNumId w:val="69"/>
   </w:num>
   <w:num w:numId="38" w16cid:durableId="2061125672">
-    <w:abstractNumId w:val="70"/>
+    <w:abstractNumId w:val="77"/>
   </w:num>
   <w:num w:numId="39" w16cid:durableId="1601261328">
-    <w:abstractNumId w:val="102"/>
+    <w:abstractNumId w:val="112"/>
   </w:num>
   <w:num w:numId="40" w16cid:durableId="1866214524">
-    <w:abstractNumId w:val="75"/>
+    <w:abstractNumId w:val="82"/>
   </w:num>
   <w:num w:numId="41" w16cid:durableId="620696030">
-    <w:abstractNumId w:val="53"/>
+    <w:abstractNumId w:val="57"/>
   </w:num>
   <w:num w:numId="42" w16cid:durableId="952638369">
-    <w:abstractNumId w:val="30"/>
+    <w:abstractNumId w:val="32"/>
   </w:num>
   <w:num w:numId="43" w16cid:durableId="591206714">
-    <w:abstractNumId w:val="38"/>
+    <w:abstractNumId w:val="40"/>
   </w:num>
   <w:num w:numId="44" w16cid:durableId="1896743583">
     <w:abstractNumId w:val="14"/>
   </w:num>
   <w:num w:numId="45" w16cid:durableId="92014177">
-    <w:abstractNumId w:val="45"/>
+    <w:abstractNumId w:val="47"/>
   </w:num>
   <w:num w:numId="46" w16cid:durableId="48185850">
-    <w:abstractNumId w:val="99"/>
+    <w:abstractNumId w:val="109"/>
   </w:num>
   <w:num w:numId="47" w16cid:durableId="517545906">
-    <w:abstractNumId w:val="81"/>
+    <w:abstractNumId w:val="88"/>
   </w:num>
   <w:num w:numId="48" w16cid:durableId="657196161">
-    <w:abstractNumId w:val="50"/>
+    <w:abstractNumId w:val="54"/>
   </w:num>
   <w:num w:numId="49" w16cid:durableId="1450468175">
     <w:abstractNumId w:val="2"/>
   </w:num>
   <w:num w:numId="50" w16cid:durableId="337542085">
-    <w:abstractNumId w:val="35"/>
+    <w:abstractNumId w:val="37"/>
   </w:num>
   <w:num w:numId="51" w16cid:durableId="246110679">
-    <w:abstractNumId w:val="46"/>
+    <w:abstractNumId w:val="49"/>
   </w:num>
   <w:num w:numId="52" w16cid:durableId="564293024">
-    <w:abstractNumId w:val="88"/>
+    <w:abstractNumId w:val="95"/>
   </w:num>
   <w:num w:numId="53" w16cid:durableId="1136683355">
-    <w:abstractNumId w:val="87"/>
+    <w:abstractNumId w:val="94"/>
     <w:lvlOverride w:ilvl="0">
       <w:startOverride w:val="1"/>
     </w:lvlOverride>
@@ -20742,109 +22184,109 @@
     </w:lvlOverride>
   </w:num>
   <w:num w:numId="54" w16cid:durableId="1647977896">
-    <w:abstractNumId w:val="58"/>
+    <w:abstractNumId w:val="63"/>
   </w:num>
   <w:num w:numId="55" w16cid:durableId="2136409777">
-    <w:abstractNumId w:val="66"/>
+    <w:abstractNumId w:val="72"/>
   </w:num>
   <w:num w:numId="56" w16cid:durableId="1207646468">
-    <w:abstractNumId w:val="82"/>
+    <w:abstractNumId w:val="89"/>
   </w:num>
   <w:num w:numId="57" w16cid:durableId="1430201859">
-    <w:abstractNumId w:val="107"/>
+    <w:abstractNumId w:val="117"/>
   </w:num>
   <w:num w:numId="58" w16cid:durableId="1429348751">
-    <w:abstractNumId w:val="97"/>
+    <w:abstractNumId w:val="105"/>
   </w:num>
   <w:num w:numId="59" w16cid:durableId="1112941970">
-    <w:abstractNumId w:val="39"/>
+    <w:abstractNumId w:val="41"/>
   </w:num>
   <w:num w:numId="60" w16cid:durableId="114181593">
     <w:abstractNumId w:val="3"/>
   </w:num>
   <w:num w:numId="61" w16cid:durableId="398941960">
-    <w:abstractNumId w:val="89"/>
+    <w:abstractNumId w:val="96"/>
   </w:num>
   <w:num w:numId="62" w16cid:durableId="2026471202">
-    <w:abstractNumId w:val="42"/>
+    <w:abstractNumId w:val="44"/>
   </w:num>
   <w:num w:numId="63" w16cid:durableId="814224771">
-    <w:abstractNumId w:val="101"/>
+    <w:abstractNumId w:val="111"/>
   </w:num>
   <w:num w:numId="64" w16cid:durableId="1072655532">
     <w:abstractNumId w:val="9"/>
   </w:num>
   <w:num w:numId="65" w16cid:durableId="1304896197">
-    <w:abstractNumId w:val="77"/>
+    <w:abstractNumId w:val="84"/>
   </w:num>
   <w:num w:numId="66" w16cid:durableId="542207808">
-    <w:abstractNumId w:val="28"/>
+    <w:abstractNumId w:val="30"/>
   </w:num>
   <w:num w:numId="67" w16cid:durableId="162817809">
-    <w:abstractNumId w:val="34"/>
+    <w:abstractNumId w:val="36"/>
   </w:num>
   <w:num w:numId="68" w16cid:durableId="830605368">
-    <w:abstractNumId w:val="61"/>
+    <w:abstractNumId w:val="66"/>
   </w:num>
   <w:num w:numId="69" w16cid:durableId="1143349053">
-    <w:abstractNumId w:val="96"/>
+    <w:abstractNumId w:val="104"/>
   </w:num>
   <w:num w:numId="70" w16cid:durableId="1013799767">
-    <w:abstractNumId w:val="31"/>
+    <w:abstractNumId w:val="33"/>
   </w:num>
   <w:num w:numId="71" w16cid:durableId="1051928050">
-    <w:abstractNumId w:val="74"/>
+    <w:abstractNumId w:val="81"/>
   </w:num>
   <w:num w:numId="72" w16cid:durableId="1673021279">
-    <w:abstractNumId w:val="85"/>
+    <w:abstractNumId w:val="92"/>
   </w:num>
   <w:num w:numId="73" w16cid:durableId="1176649101">
-    <w:abstractNumId w:val="80"/>
+    <w:abstractNumId w:val="87"/>
   </w:num>
   <w:num w:numId="74" w16cid:durableId="834959187">
     <w:abstractNumId w:val="17"/>
   </w:num>
   <w:num w:numId="75" w16cid:durableId="548036651">
-    <w:abstractNumId w:val="95"/>
+    <w:abstractNumId w:val="103"/>
   </w:num>
   <w:num w:numId="76" w16cid:durableId="1683818942">
-    <w:abstractNumId w:val="32"/>
+    <w:abstractNumId w:val="34"/>
   </w:num>
   <w:num w:numId="77" w16cid:durableId="1718047709">
-    <w:abstractNumId w:val="93"/>
+    <w:abstractNumId w:val="101"/>
   </w:num>
   <w:num w:numId="78" w16cid:durableId="549920144">
     <w:abstractNumId w:val="10"/>
   </w:num>
   <w:num w:numId="79" w16cid:durableId="309024300">
-    <w:abstractNumId w:val="60"/>
+    <w:abstractNumId w:val="65"/>
   </w:num>
   <w:num w:numId="80" w16cid:durableId="328406355">
     <w:abstractNumId w:val="19"/>
   </w:num>
   <w:num w:numId="81" w16cid:durableId="1503935031">
-    <w:abstractNumId w:val="71"/>
+    <w:abstractNumId w:val="78"/>
   </w:num>
   <w:num w:numId="82" w16cid:durableId="1116633999">
-    <w:abstractNumId w:val="100"/>
+    <w:abstractNumId w:val="110"/>
   </w:num>
   <w:num w:numId="83" w16cid:durableId="285504664">
-    <w:abstractNumId w:val="106"/>
+    <w:abstractNumId w:val="116"/>
   </w:num>
   <w:num w:numId="84" w16cid:durableId="1700469096">
-    <w:abstractNumId w:val="51"/>
+    <w:abstractNumId w:val="55"/>
   </w:num>
   <w:num w:numId="85" w16cid:durableId="1071653665">
-    <w:abstractNumId w:val="79"/>
+    <w:abstractNumId w:val="86"/>
   </w:num>
   <w:num w:numId="86" w16cid:durableId="1913004228">
-    <w:abstractNumId w:val="68"/>
+    <w:abstractNumId w:val="74"/>
   </w:num>
   <w:num w:numId="87" w16cid:durableId="620915122">
-    <w:abstractNumId w:val="62"/>
+    <w:abstractNumId w:val="67"/>
   </w:num>
   <w:num w:numId="88" w16cid:durableId="1559509849">
-    <w:abstractNumId w:val="27"/>
+    <w:abstractNumId w:val="29"/>
   </w:num>
   <w:num w:numId="89" w16cid:durableId="1614897952">
     <w:abstractNumId w:val="18"/>
@@ -20853,61 +22295,91 @@
     <w:abstractNumId w:val="8"/>
   </w:num>
   <w:num w:numId="91" w16cid:durableId="662006539">
-    <w:abstractNumId w:val="43"/>
+    <w:abstractNumId w:val="45"/>
   </w:num>
   <w:num w:numId="92" w16cid:durableId="333654962">
-    <w:abstractNumId w:val="65"/>
+    <w:abstractNumId w:val="71"/>
   </w:num>
   <w:num w:numId="93" w16cid:durableId="1431973233">
     <w:abstractNumId w:val="20"/>
   </w:num>
   <w:num w:numId="94" w16cid:durableId="2007126057">
-    <w:abstractNumId w:val="92"/>
+    <w:abstractNumId w:val="100"/>
   </w:num>
   <w:num w:numId="95" w16cid:durableId="1423718771">
     <w:abstractNumId w:val="4"/>
   </w:num>
   <w:num w:numId="96" w16cid:durableId="128012532">
-    <w:abstractNumId w:val="59"/>
+    <w:abstractNumId w:val="64"/>
   </w:num>
   <w:num w:numId="97" w16cid:durableId="204484581">
-    <w:abstractNumId w:val="24"/>
+    <w:abstractNumId w:val="26"/>
   </w:num>
   <w:num w:numId="98" w16cid:durableId="565723727">
-    <w:abstractNumId w:val="47"/>
+    <w:abstractNumId w:val="50"/>
   </w:num>
   <w:num w:numId="99" w16cid:durableId="539126480">
     <w:abstractNumId w:val="21"/>
   </w:num>
   <w:num w:numId="100" w16cid:durableId="484249074">
-    <w:abstractNumId w:val="98"/>
+    <w:abstractNumId w:val="107"/>
   </w:num>
   <w:num w:numId="101" w16cid:durableId="1519812504">
-    <w:abstractNumId w:val="33"/>
+    <w:abstractNumId w:val="35"/>
   </w:num>
   <w:num w:numId="102" w16cid:durableId="1468815683">
     <w:abstractNumId w:val="13"/>
   </w:num>
   <w:num w:numId="103" w16cid:durableId="236015991">
-    <w:abstractNumId w:val="23"/>
+    <w:abstractNumId w:val="25"/>
   </w:num>
   <w:num w:numId="104" w16cid:durableId="1257405149">
     <w:abstractNumId w:val="11"/>
   </w:num>
   <w:num w:numId="105" w16cid:durableId="312684820">
-    <w:abstractNumId w:val="67"/>
+    <w:abstractNumId w:val="73"/>
   </w:num>
   <w:num w:numId="106" w16cid:durableId="1666472153">
     <w:abstractNumId w:val="15"/>
   </w:num>
   <w:num w:numId="107" w16cid:durableId="370498153">
-    <w:abstractNumId w:val="72"/>
+    <w:abstractNumId w:val="79"/>
   </w:num>
   <w:num w:numId="108" w16cid:durableId="197546373">
-    <w:abstractNumId w:val="41"/>
+    <w:abstractNumId w:val="43"/>
   </w:num>
   <w:num w:numId="109" w16cid:durableId="418644368">
-    <w:abstractNumId w:val="26"/>
+    <w:abstractNumId w:val="28"/>
+  </w:num>
+  <w:num w:numId="110" w16cid:durableId="992873468">
+    <w:abstractNumId w:val="75"/>
+  </w:num>
+  <w:num w:numId="111" w16cid:durableId="67459721">
+    <w:abstractNumId w:val="108"/>
+  </w:num>
+  <w:num w:numId="112" w16cid:durableId="1035928271">
+    <w:abstractNumId w:val="22"/>
+  </w:num>
+  <w:num w:numId="113" w16cid:durableId="1047146533">
+    <w:abstractNumId w:val="99"/>
+  </w:num>
+  <w:num w:numId="114" w16cid:durableId="589581604">
+    <w:abstractNumId w:val="52"/>
+  </w:num>
+  <w:num w:numId="115" w16cid:durableId="66192278">
+    <w:abstractNumId w:val="59"/>
+  </w:num>
+  <w:num w:numId="116" w16cid:durableId="759790458">
+    <w:abstractNumId w:val="106"/>
+  </w:num>
+  <w:num w:numId="117" w16cid:durableId="1795443717">
+    <w:abstractNumId w:val="23"/>
+  </w:num>
+  <w:num w:numId="118" w16cid:durableId="839588706">
+    <w:abstractNumId w:val="48"/>
+  </w:num>
+  <w:num w:numId="119" w16cid:durableId="903031221">
+    <w:abstractNumId w:val="68"/>
   </w:num>
 </w:numbering>
 </file>
